--- a/trunk/Resources/Report/BaoCaoToanVan.docx
+++ b/trunk/Resources/Report/BaoCaoToanVan.docx
@@ -2781,7 +2781,7 @@
                     </pic:cNvPicPr>
                   </pic:nvPicPr>
                   <pic:blipFill>
-                    <a:blip r:embed="rId6">
+                    <a:blip r:embed="rId8">
                       <a:extLst>
                         <a:ext uri="{28A0092B-C50C-407E-A947-70E740481C1C}">
                           <a14:useLocalDpi xmlns:a14="http://schemas.microsoft.com/office/drawing/2010/main" val="0"/>
@@ -3039,7 +3039,7 @@
                     </pic:cNvPicPr>
                   </pic:nvPicPr>
                   <pic:blipFill>
-                    <a:blip r:embed="rId7">
+                    <a:blip r:embed="rId9">
                       <a:extLst>
                         <a:ext uri="{28A0092B-C50C-407E-A947-70E740481C1C}">
                           <a14:useLocalDpi xmlns:a14="http://schemas.microsoft.com/office/drawing/2010/main" val="0"/>
@@ -3251,7 +3251,7 @@
             <wp:extent cx="5417185" cy="4140835"/>
             <wp:effectExtent l="0" t="0" r="0" b="0"/>
             <wp:docPr id="27" name="Picture 27" descr="Entity Framework architecture">
-              <a:hlinkClick xmlns:a="http://schemas.openxmlformats.org/drawingml/2006/main" r:id="rId8"/>
+              <a:hlinkClick xmlns:a="http://schemas.openxmlformats.org/drawingml/2006/main" r:id="rId10"/>
             </wp:docPr>
             <wp:cNvGraphicFramePr>
               <a:graphicFrameLocks xmlns:a="http://schemas.openxmlformats.org/drawingml/2006/main" noChangeAspect="1"/>
@@ -3261,14 +3261,14 @@
                 <pic:pic xmlns:pic="http://schemas.openxmlformats.org/drawingml/2006/picture">
                   <pic:nvPicPr>
                     <pic:cNvPr id="0" name="Picture 26" descr="Entity Framework architecture">
-                      <a:hlinkClick r:id="rId8"/>
+                      <a:hlinkClick r:id="rId10"/>
                     </pic:cNvPr>
                     <pic:cNvPicPr>
                       <a:picLocks noChangeAspect="1" noChangeArrowheads="1"/>
                     </pic:cNvPicPr>
                   </pic:nvPicPr>
                   <pic:blipFill>
-                    <a:blip r:embed="rId9">
+                    <a:blip r:embed="rId11">
                       <a:extLst>
                         <a:ext uri="{28A0092B-C50C-407E-A947-70E740481C1C}">
                           <a14:useLocalDpi xmlns:a14="http://schemas.microsoft.com/office/drawing/2010/main" val="0"/>
@@ -3855,7 +3855,7 @@
             <wp:extent cx="4951730" cy="2786380"/>
             <wp:effectExtent l="0" t="0" r="1270" b="0"/>
             <wp:docPr id="16" name="Picture 16" descr="Entity Mapping Model">
-              <a:hlinkClick xmlns:a="http://schemas.openxmlformats.org/drawingml/2006/main" r:id="rId10"/>
+              <a:hlinkClick xmlns:a="http://schemas.openxmlformats.org/drawingml/2006/main" r:id="rId12"/>
             </wp:docPr>
             <wp:cNvGraphicFramePr>
               <a:graphicFrameLocks xmlns:a="http://schemas.openxmlformats.org/drawingml/2006/main" noChangeAspect="1"/>
@@ -3865,14 +3865,14 @@
                 <pic:pic xmlns:pic="http://schemas.openxmlformats.org/drawingml/2006/picture">
                   <pic:nvPicPr>
                     <pic:cNvPr id="0" name="Picture 27" descr="Entity Mapping Model">
-                      <a:hlinkClick r:id="rId10"/>
+                      <a:hlinkClick r:id="rId12"/>
                     </pic:cNvPr>
                     <pic:cNvPicPr>
                       <a:picLocks noChangeAspect="1" noChangeArrowheads="1"/>
                     </pic:cNvPicPr>
                   </pic:nvPicPr>
                   <pic:blipFill>
-                    <a:blip r:embed="rId11">
+                    <a:blip r:embed="rId13">
                       <a:extLst>
                         <a:ext uri="{28A0092B-C50C-407E-A947-70E740481C1C}">
                           <a14:useLocalDpi xmlns:a14="http://schemas.microsoft.com/office/drawing/2010/main" val="0"/>
@@ -4137,52 +4137,402 @@
     </w:p>
     <w:p>
       <w:pPr>
-        <w:pStyle w:val="ListParagraph"/>
-        <w:numPr>
-          <w:ilvl w:val="0"/>
-          <w:numId w:val="10"/>
-        </w:numPr>
-        <w:jc w:val="both"/>
-        <w:rPr>
-          <w:b/>
-        </w:rPr>
-      </w:pPr>
-      <w:r>
-        <w:rPr>
-          <w:b/>
-        </w:rPr>
+        <w:pStyle w:val="Heading2"/>
+      </w:pPr>
+      <w:r>
         <w:lastRenderedPageBreak/>
-        <w:t xml:space="preserve">Sơ lược về các công việc </w:t>
-      </w:r>
-      <w:r>
-        <w:rPr>
-          <w:b/>
-        </w:rPr>
-        <w:t xml:space="preserve">trước đây </w:t>
-      </w:r>
-      <w:r>
-        <w:rPr>
-          <w:b/>
-        </w:rPr>
-        <w:t>của Giáo vụ</w:t>
-      </w:r>
-    </w:p>
-    <w:p>
-      <w:pPr>
-        <w:pStyle w:val="ListParagraph"/>
-        <w:ind w:left="1080"/>
-        <w:jc w:val="both"/>
-        <w:rPr>
-          <w:b/>
-        </w:rPr>
-      </w:pPr>
+        <w:t>Khảo sát hiện trạng</w:t>
+      </w:r>
+    </w:p>
+    <w:p>
+      <w:pPr>
+        <w:pStyle w:val="Heading3"/>
+      </w:pPr>
+      <w:r>
+        <w:t>Các thành phần tham gia</w:t>
+      </w:r>
+      <w:r>
+        <w:t xml:space="preserve"> trong quy trình nghiệp vụ</w:t>
+      </w:r>
     </w:p>
     <w:tbl>
       <w:tblPr>
-        <w:tblStyle w:val="TableGrid"/>
+        <w:tblStyle w:val="LightList-Accent11"/>
+        <w:tblW w:w="9530" w:type="dxa"/>
+        <w:jc w:val="center"/>
+        <w:tblLook w:val="00A0" w:firstRow="1" w:lastRow="0" w:firstColumn="1" w:lastColumn="0" w:noHBand="0" w:noVBand="0"/>
+      </w:tblPr>
+      <w:tblGrid>
+        <w:gridCol w:w="2150"/>
+        <w:gridCol w:w="2520"/>
+        <w:gridCol w:w="4860"/>
+      </w:tblGrid>
+      <w:tr>
+        <w:trPr>
+          <w:cnfStyle w:val="100000000000" w:firstRow="1" w:lastRow="0" w:firstColumn="0" w:lastColumn="0" w:oddVBand="0" w:evenVBand="0" w:oddHBand="0" w:evenHBand="0" w:firstRowFirstColumn="0" w:firstRowLastColumn="0" w:lastRowFirstColumn="0" w:lastRowLastColumn="0"/>
+          <w:jc w:val="center"/>
+        </w:trPr>
+        <w:tc>
+          <w:tcPr>
+            <w:cnfStyle w:val="001000000000" w:firstRow="0" w:lastRow="0" w:firstColumn="1" w:lastColumn="0" w:oddVBand="0" w:evenVBand="0" w:oddHBand="0" w:evenHBand="0" w:firstRowFirstColumn="0" w:firstRowLastColumn="0" w:lastRowFirstColumn="0" w:lastRowLastColumn="0"/>
+            <w:tcW w:w="2150" w:type="dxa"/>
+          </w:tcPr>
+          <w:p>
+            <w:pPr>
+              <w:rPr>
+                <w:rFonts w:eastAsia="Calibri" w:cs="Times New Roman"/>
+                <w:szCs w:val="26"/>
+              </w:rPr>
+            </w:pPr>
+            <w:r>
+              <w:rPr>
+                <w:rFonts w:eastAsia="Calibri" w:cs="Times New Roman"/>
+                <w:szCs w:val="26"/>
+              </w:rPr>
+              <w:t>Tên</w:t>
+            </w:r>
+          </w:p>
+        </w:tc>
+        <w:tc>
+          <w:tcPr>
+            <w:cnfStyle w:val="000010000000" w:firstRow="0" w:lastRow="0" w:firstColumn="0" w:lastColumn="0" w:oddVBand="1" w:evenVBand="0" w:oddHBand="0" w:evenHBand="0" w:firstRowFirstColumn="0" w:firstRowLastColumn="0" w:lastRowFirstColumn="0" w:lastRowLastColumn="0"/>
+            <w:tcW w:w="2520" w:type="dxa"/>
+          </w:tcPr>
+          <w:p>
+            <w:pPr>
+              <w:rPr>
+                <w:rFonts w:eastAsia="Calibri" w:cs="Times New Roman"/>
+                <w:szCs w:val="26"/>
+              </w:rPr>
+            </w:pPr>
+            <w:r>
+              <w:rPr>
+                <w:rFonts w:eastAsia="Calibri" w:cs="Times New Roman"/>
+                <w:szCs w:val="26"/>
+              </w:rPr>
+              <w:t>Người đại diện</w:t>
+            </w:r>
+          </w:p>
+        </w:tc>
+        <w:tc>
+          <w:tcPr>
+            <w:tcW w:w="4860" w:type="dxa"/>
+          </w:tcPr>
+          <w:p>
+            <w:pPr>
+              <w:cnfStyle w:val="100000000000" w:firstRow="1" w:lastRow="0" w:firstColumn="0" w:lastColumn="0" w:oddVBand="0" w:evenVBand="0" w:oddHBand="0" w:evenHBand="0" w:firstRowFirstColumn="0" w:firstRowLastColumn="0" w:lastRowFirstColumn="0" w:lastRowLastColumn="0"/>
+              <w:rPr>
+                <w:rFonts w:eastAsia="Calibri" w:cs="Times New Roman"/>
+                <w:szCs w:val="26"/>
+              </w:rPr>
+            </w:pPr>
+            <w:r>
+              <w:rPr>
+                <w:rFonts w:eastAsia="Calibri" w:cs="Times New Roman"/>
+                <w:szCs w:val="26"/>
+              </w:rPr>
+              <w:t>Vai trò</w:t>
+            </w:r>
+          </w:p>
+        </w:tc>
+      </w:tr>
+      <w:tr>
+        <w:trPr>
+          <w:cnfStyle w:val="000000100000" w:firstRow="0" w:lastRow="0" w:firstColumn="0" w:lastColumn="0" w:oddVBand="0" w:evenVBand="0" w:oddHBand="1" w:evenHBand="0" w:firstRowFirstColumn="0" w:firstRowLastColumn="0" w:lastRowFirstColumn="0" w:lastRowLastColumn="0"/>
+          <w:jc w:val="center"/>
+        </w:trPr>
+        <w:tc>
+          <w:tcPr>
+            <w:cnfStyle w:val="001000000000" w:firstRow="0" w:lastRow="0" w:firstColumn="1" w:lastColumn="0" w:oddVBand="0" w:evenVBand="0" w:oddHBand="0" w:evenHBand="0" w:firstRowFirstColumn="0" w:firstRowLastColumn="0" w:lastRowFirstColumn="0" w:lastRowLastColumn="0"/>
+            <w:tcW w:w="2150" w:type="dxa"/>
+          </w:tcPr>
+          <w:p>
+            <w:pPr>
+              <w:rPr>
+                <w:rFonts w:eastAsia="Calibri" w:cs="Times New Roman"/>
+                <w:szCs w:val="26"/>
+              </w:rPr>
+            </w:pPr>
+            <w:r>
+              <w:rPr>
+                <w:rFonts w:eastAsia="Calibri" w:cs="Times New Roman"/>
+                <w:szCs w:val="26"/>
+              </w:rPr>
+              <w:t>Giáo vụ</w:t>
+            </w:r>
+          </w:p>
+        </w:tc>
+        <w:tc>
+          <w:tcPr>
+            <w:cnfStyle w:val="000010000000" w:firstRow="0" w:lastRow="0" w:firstColumn="0" w:lastColumn="0" w:oddVBand="1" w:evenVBand="0" w:oddHBand="0" w:evenHBand="0" w:firstRowFirstColumn="0" w:firstRowLastColumn="0" w:lastRowFirstColumn="0" w:lastRowLastColumn="0"/>
+            <w:tcW w:w="2520" w:type="dxa"/>
+          </w:tcPr>
+          <w:p>
+            <w:pPr>
+              <w:rPr>
+                <w:rFonts w:eastAsia="Calibri" w:cs="Times New Roman"/>
+                <w:szCs w:val="26"/>
+              </w:rPr>
+            </w:pPr>
+            <w:r>
+              <w:rPr>
+                <w:rFonts w:eastAsia="Calibri" w:cs="Times New Roman"/>
+                <w:szCs w:val="26"/>
+              </w:rPr>
+              <w:t>Thầy giáo vụ</w:t>
+            </w:r>
+          </w:p>
+        </w:tc>
+        <w:tc>
+          <w:tcPr>
+            <w:tcW w:w="4860" w:type="dxa"/>
+          </w:tcPr>
+          <w:p>
+            <w:pPr>
+              <w:jc w:val="both"/>
+              <w:cnfStyle w:val="000000100000" w:firstRow="0" w:lastRow="0" w:firstColumn="0" w:lastColumn="0" w:oddVBand="0" w:evenVBand="0" w:oddHBand="1" w:evenHBand="0" w:firstRowFirstColumn="0" w:firstRowLastColumn="0" w:lastRowFirstColumn="0" w:lastRowLastColumn="0"/>
+            </w:pPr>
+            <w:r>
+              <w:t>- Nhập thời khóa biểu thực hành</w:t>
+            </w:r>
+          </w:p>
+          <w:p>
+            <w:pPr>
+              <w:jc w:val="both"/>
+              <w:cnfStyle w:val="000000100000" w:firstRow="0" w:lastRow="0" w:firstColumn="0" w:lastColumn="0" w:oddVBand="0" w:evenVBand="0" w:oddHBand="1" w:evenHBand="0" w:firstRowFirstColumn="0" w:firstRowLastColumn="0" w:lastRowFirstColumn="0" w:lastRowLastColumn="0"/>
+            </w:pPr>
+            <w:r>
+              <w:t>- Sắp xếp giảng viên vào các buổi thực hành</w:t>
+            </w:r>
+          </w:p>
+          <w:p>
+            <w:pPr>
+              <w:jc w:val="both"/>
+              <w:cnfStyle w:val="000000100000" w:firstRow="0" w:lastRow="0" w:firstColumn="0" w:lastColumn="0" w:oddVBand="0" w:evenVBand="0" w:oddHBand="1" w:evenHBand="0" w:firstRowFirstColumn="0" w:firstRowLastColumn="0" w:lastRowFirstColumn="0" w:lastRowLastColumn="0"/>
+            </w:pPr>
+            <w:r>
+              <w:t>Trình lịch thực hành đã sắp xếp lên ban chủ nhiệm khoa để xét duyệt</w:t>
+            </w:r>
+          </w:p>
+          <w:p>
+            <w:pPr>
+              <w:jc w:val="both"/>
+              <w:cnfStyle w:val="000000100000" w:firstRow="0" w:lastRow="0" w:firstColumn="0" w:lastColumn="0" w:oddVBand="0" w:evenVBand="0" w:oddHBand="1" w:evenHBand="0" w:firstRowFirstColumn="0" w:firstRowLastColumn="0" w:lastRowFirstColumn="0" w:lastRowLastColumn="0"/>
+            </w:pPr>
+            <w:r>
+              <w:t>- Công bố lịch thực hành</w:t>
+            </w:r>
+          </w:p>
+          <w:p>
+            <w:pPr>
+              <w:jc w:val="both"/>
+              <w:cnfStyle w:val="000000100000" w:firstRow="0" w:lastRow="0" w:firstColumn="0" w:lastColumn="0" w:oddVBand="0" w:evenVBand="0" w:oddHBand="1" w:evenHBand="0" w:firstRowFirstColumn="0" w:firstRowLastColumn="0" w:lastRowFirstColumn="0" w:lastRowLastColumn="0"/>
+            </w:pPr>
+            <w:r>
+              <w:t>- Tính tổng số tiết thực hành của mỗi giảng viên</w:t>
+            </w:r>
+          </w:p>
+        </w:tc>
+      </w:tr>
+      <w:tr>
+        <w:trPr>
+          <w:jc w:val="center"/>
+        </w:trPr>
+        <w:tc>
+          <w:tcPr>
+            <w:cnfStyle w:val="001000000000" w:firstRow="0" w:lastRow="0" w:firstColumn="1" w:lastColumn="0" w:oddVBand="0" w:evenVBand="0" w:oddHBand="0" w:evenHBand="0" w:firstRowFirstColumn="0" w:firstRowLastColumn="0" w:lastRowFirstColumn="0" w:lastRowLastColumn="0"/>
+            <w:tcW w:w="2150" w:type="dxa"/>
+          </w:tcPr>
+          <w:p>
+            <w:pPr>
+              <w:rPr>
+                <w:rFonts w:eastAsia="Calibri" w:cs="Times New Roman"/>
+                <w:szCs w:val="26"/>
+              </w:rPr>
+            </w:pPr>
+            <w:r>
+              <w:rPr>
+                <w:rFonts w:eastAsia="Calibri" w:cs="Times New Roman"/>
+                <w:szCs w:val="26"/>
+              </w:rPr>
+              <w:t>G</w:t>
+            </w:r>
+            <w:r>
+              <w:rPr>
+                <w:rFonts w:eastAsia="Calibri" w:cs="Times New Roman"/>
+                <w:szCs w:val="26"/>
+              </w:rPr>
+              <w:t>iảng viên</w:t>
+            </w:r>
+          </w:p>
+        </w:tc>
+        <w:tc>
+          <w:tcPr>
+            <w:cnfStyle w:val="000010000000" w:firstRow="0" w:lastRow="0" w:firstColumn="0" w:lastColumn="0" w:oddVBand="1" w:evenVBand="0" w:oddHBand="0" w:evenHBand="0" w:firstRowFirstColumn="0" w:firstRowLastColumn="0" w:lastRowFirstColumn="0" w:lastRowLastColumn="0"/>
+            <w:tcW w:w="2520" w:type="dxa"/>
+          </w:tcPr>
+          <w:p>
+            <w:pPr>
+              <w:rPr>
+                <w:rFonts w:eastAsia="Calibri" w:cs="Times New Roman"/>
+                <w:szCs w:val="26"/>
+              </w:rPr>
+            </w:pPr>
+            <w:r>
+              <w:rPr>
+                <w:rFonts w:eastAsia="Calibri" w:cs="Times New Roman"/>
+                <w:szCs w:val="26"/>
+              </w:rPr>
+              <w:t>Các giảng viên</w:t>
+            </w:r>
+          </w:p>
+        </w:tc>
+        <w:tc>
+          <w:tcPr>
+            <w:tcW w:w="4860" w:type="dxa"/>
+          </w:tcPr>
+          <w:p>
+            <w:pPr>
+              <w:jc w:val="both"/>
+              <w:cnfStyle w:val="000000000000" w:firstRow="0" w:lastRow="0" w:firstColumn="0" w:lastColumn="0" w:oddVBand="0" w:evenVBand="0" w:oddHBand="0" w:evenHBand="0" w:firstRowFirstColumn="0" w:firstRowLastColumn="0" w:lastRowFirstColumn="0" w:lastRowLastColumn="0"/>
+              <w:rPr>
+                <w:rFonts w:eastAsia="Calibri" w:cs="Times New Roman"/>
+                <w:szCs w:val="26"/>
+              </w:rPr>
+            </w:pPr>
+            <w:r>
+              <w:rPr>
+                <w:rFonts w:eastAsia="Calibri" w:cs="Times New Roman"/>
+                <w:szCs w:val="26"/>
+              </w:rPr>
+              <w:t>Xem lịch thực hành và đi hướng dẫn thực hành theo như lịch đã phân công</w:t>
+            </w:r>
+          </w:p>
+          <w:p>
+            <w:pPr>
+              <w:jc w:val="both"/>
+              <w:cnfStyle w:val="000000000000" w:firstRow="0" w:lastRow="0" w:firstColumn="0" w:lastColumn="0" w:oddVBand="0" w:evenVBand="0" w:oddHBand="0" w:evenHBand="0" w:firstRowFirstColumn="0" w:firstRowLastColumn="0" w:lastRowFirstColumn="0" w:lastRowLastColumn="0"/>
+              <w:rPr>
+                <w:rFonts w:eastAsia="Calibri" w:cs="Times New Roman"/>
+                <w:szCs w:val="26"/>
+              </w:rPr>
+            </w:pPr>
+            <w:r>
+              <w:rPr>
+                <w:rFonts w:eastAsia="Calibri" w:cs="Times New Roman"/>
+                <w:szCs w:val="26"/>
+              </w:rPr>
+              <w:t>Thông báo lại cho giáo vụ nếu có giảng viên khác nghỉ</w:t>
+            </w:r>
+          </w:p>
+        </w:tc>
+      </w:tr>
+      <w:tr>
+        <w:trPr>
+          <w:cnfStyle w:val="000000100000" w:firstRow="0" w:lastRow="0" w:firstColumn="0" w:lastColumn="0" w:oddVBand="0" w:evenVBand="0" w:oddHBand="1" w:evenHBand="0" w:firstRowFirstColumn="0" w:firstRowLastColumn="0" w:lastRowFirstColumn="0" w:lastRowLastColumn="0"/>
+          <w:jc w:val="center"/>
+        </w:trPr>
+        <w:tc>
+          <w:tcPr>
+            <w:cnfStyle w:val="001000000000" w:firstRow="0" w:lastRow="0" w:firstColumn="1" w:lastColumn="0" w:oddVBand="0" w:evenVBand="0" w:oddHBand="0" w:evenHBand="0" w:firstRowFirstColumn="0" w:firstRowLastColumn="0" w:lastRowFirstColumn="0" w:lastRowLastColumn="0"/>
+            <w:tcW w:w="2150" w:type="dxa"/>
+          </w:tcPr>
+          <w:p>
+            <w:pPr>
+              <w:rPr>
+                <w:rFonts w:eastAsia="Calibri" w:cs="Times New Roman"/>
+                <w:b w:val="0"/>
+                <w:bCs w:val="0"/>
+                <w:szCs w:val="26"/>
+              </w:rPr>
+            </w:pPr>
+            <w:r>
+              <w:rPr>
+                <w:rFonts w:eastAsia="Calibri" w:cs="Times New Roman"/>
+                <w:szCs w:val="26"/>
+              </w:rPr>
+              <w:t>Chủ nhiệm khoa</w:t>
+            </w:r>
+          </w:p>
+          <w:p>
+            <w:pPr>
+              <w:jc w:val="center"/>
+              <w:rPr>
+                <w:rFonts w:eastAsia="Calibri" w:cs="Times New Roman"/>
+                <w:szCs w:val="26"/>
+              </w:rPr>
+            </w:pPr>
+          </w:p>
+        </w:tc>
+        <w:tc>
+          <w:tcPr>
+            <w:cnfStyle w:val="000010000000" w:firstRow="0" w:lastRow="0" w:firstColumn="0" w:lastColumn="0" w:oddVBand="1" w:evenVBand="0" w:oddHBand="0" w:evenHBand="0" w:firstRowFirstColumn="0" w:firstRowLastColumn="0" w:lastRowFirstColumn="0" w:lastRowLastColumn="0"/>
+            <w:tcW w:w="2520" w:type="dxa"/>
+          </w:tcPr>
+          <w:p>
+            <w:pPr>
+              <w:rPr>
+                <w:rFonts w:eastAsia="Calibri" w:cs="Times New Roman"/>
+                <w:szCs w:val="26"/>
+              </w:rPr>
+            </w:pPr>
+            <w:r>
+              <w:rPr>
+                <w:rFonts w:eastAsia="Calibri" w:cs="Times New Roman"/>
+                <w:szCs w:val="26"/>
+              </w:rPr>
+              <w:t>Thầy phó trưởng khoa</w:t>
+            </w:r>
+          </w:p>
+        </w:tc>
+        <w:tc>
+          <w:tcPr>
+            <w:tcW w:w="4860" w:type="dxa"/>
+          </w:tcPr>
+          <w:p>
+            <w:pPr>
+              <w:jc w:val="both"/>
+              <w:cnfStyle w:val="000000100000" w:firstRow="0" w:lastRow="0" w:firstColumn="0" w:lastColumn="0" w:oddVBand="0" w:evenVBand="0" w:oddHBand="1" w:evenHBand="0" w:firstRowFirstColumn="0" w:firstRowLastColumn="0" w:lastRowFirstColumn="0" w:lastRowLastColumn="0"/>
+              <w:rPr>
+                <w:rFonts w:eastAsia="Calibri" w:cs="Times New Roman"/>
+                <w:szCs w:val="26"/>
+              </w:rPr>
+            </w:pPr>
+            <w:r>
+              <w:rPr>
+                <w:rFonts w:eastAsia="Calibri" w:cs="Times New Roman"/>
+                <w:szCs w:val="26"/>
+              </w:rPr>
+              <w:t>Tiếp nhận lịch thực hành, xét duyệt và ký xác nhận</w:t>
+            </w:r>
+          </w:p>
+        </w:tc>
+      </w:tr>
+    </w:tbl>
+    <w:p/>
+    <w:p/>
+    <w:p>
+      <w:pPr>
+        <w:pStyle w:val="Heading3"/>
+        <w:rPr>
+          <w:rFonts w:ascii="Times New Roman" w:eastAsiaTheme="minorHAnsi" w:hAnsi="Times New Roman" w:cstheme="minorBidi"/>
+          <w:b/>
+          <w:color w:val="auto"/>
+          <w:sz w:val="26"/>
+          <w:szCs w:val="22"/>
+        </w:rPr>
+      </w:pPr>
+      <w:r>
+        <w:t>Các công việc và những bất lợi tồn tại</w:t>
+      </w:r>
+    </w:p>
+    <w:p/>
+    <w:tbl>
+      <w:tblPr>
+        <w:tblStyle w:val="GridTable1Light-Accent6"/>
         <w:tblW w:w="0" w:type="auto"/>
         <w:jc w:val="center"/>
-        <w:tblLook w:val="04A0" w:firstRow="1" w:lastRow="0" w:firstColumn="1" w:lastColumn="0" w:noHBand="0" w:noVBand="1"/>
+        <w:tblLook w:val="0420" w:firstRow="1" w:lastRow="0" w:firstColumn="0" w:lastColumn="0" w:noHBand="0" w:noVBand="1"/>
       </w:tblPr>
       <w:tblGrid>
         <w:gridCol w:w="3865"/>
@@ -4191,6 +4541,7 @@
       </w:tblGrid>
       <w:tr>
         <w:trPr>
+          <w:cnfStyle w:val="100000000000" w:firstRow="1" w:lastRow="0" w:firstColumn="0" w:lastColumn="0" w:oddVBand="0" w:evenVBand="0" w:oddHBand="0" w:evenHBand="0" w:firstRowFirstColumn="0" w:firstRowLastColumn="0" w:lastRowFirstColumn="0" w:lastRowLastColumn="0"/>
           <w:jc w:val="center"/>
         </w:trPr>
         <w:tc>
@@ -4277,7 +4628,6 @@
           <w:tcPr>
             <w:tcW w:w="2833" w:type="dxa"/>
             <w:vMerge w:val="restart"/>
-            <w:vAlign w:val="center"/>
           </w:tcPr>
           <w:p>
             <w:pPr>
@@ -4490,33 +4840,104 @@
     <w:p>
       <w:pPr>
         <w:pStyle w:val="ListParagraph"/>
-        <w:numPr>
-          <w:ilvl w:val="0"/>
-          <w:numId w:val="10"/>
-        </w:numPr>
-        <w:rPr>
-          <w:b/>
-        </w:rPr>
-      </w:pPr>
-      <w:r>
-        <w:rPr>
-          <w:b/>
-        </w:rPr>
-        <w:t>Giải pháp hỗ trợ bằng phần mềm</w:t>
+        <w:ind w:left="1080"/>
+        <w:jc w:val="center"/>
+      </w:pPr>
+      <w:r>
+        <w:rPr>
+          <w:noProof/>
+        </w:rPr>
+        <w:lastRenderedPageBreak/>
+        <w:drawing>
+          <wp:inline distT="0" distB="0" distL="0" distR="0" wp14:anchorId="54CD8C98" wp14:editId="3550BF12">
+            <wp:extent cx="5943600" cy="2927985"/>
+            <wp:effectExtent l="0" t="0" r="0" b="5715"/>
+            <wp:docPr id="2" name="Picture 2"/>
+            <wp:cNvGraphicFramePr>
+              <a:graphicFrameLocks xmlns:a="http://schemas.openxmlformats.org/drawingml/2006/main" noChangeAspect="1"/>
+            </wp:cNvGraphicFramePr>
+            <a:graphic xmlns:a="http://schemas.openxmlformats.org/drawingml/2006/main">
+              <a:graphicData uri="http://schemas.openxmlformats.org/drawingml/2006/picture">
+                <pic:pic xmlns:pic="http://schemas.openxmlformats.org/drawingml/2006/picture">
+                  <pic:nvPicPr>
+                    <pic:cNvPr id="1" name=""/>
+                    <pic:cNvPicPr/>
+                  </pic:nvPicPr>
+                  <pic:blipFill>
+                    <a:blip r:embed="rId14"/>
+                    <a:stretch>
+                      <a:fillRect/>
+                    </a:stretch>
+                  </pic:blipFill>
+                  <pic:spPr>
+                    <a:xfrm>
+                      <a:off x="0" y="0"/>
+                      <a:ext cx="5943600" cy="2927985"/>
+                    </a:xfrm>
+                    <a:prstGeom prst="rect">
+                      <a:avLst/>
+                    </a:prstGeom>
+                  </pic:spPr>
+                </pic:pic>
+              </a:graphicData>
+            </a:graphic>
+          </wp:inline>
+        </w:drawing>
       </w:r>
     </w:p>
     <w:p>
       <w:pPr>
         <w:pStyle w:val="ListParagraph"/>
         <w:ind w:left="1080"/>
-      </w:pPr>
+        <w:jc w:val="center"/>
+        <w:rPr>
+          <w:i/>
+        </w:rPr>
+      </w:pPr>
+      <w:r>
+        <w:rPr>
+          <w:i/>
+        </w:rPr>
+        <w:t xml:space="preserve">Hình 1: Bảng tính Excel thực hiện công việc </w:t>
+      </w:r>
+      <w:proofErr w:type="gramStart"/>
+      <w:r>
+        <w:rPr>
+          <w:i/>
+        </w:rPr>
+        <w:t>theo</w:t>
+      </w:r>
+      <w:proofErr w:type="gramEnd"/>
+      <w:r>
+        <w:rPr>
+          <w:i/>
+        </w:rPr>
+        <w:t xml:space="preserve"> cách trước đây</w:t>
+      </w:r>
+    </w:p>
+    <w:p>
+      <w:pPr>
+        <w:pStyle w:val="ListParagraph"/>
+        <w:ind w:left="1080"/>
+      </w:pPr>
+    </w:p>
+    <w:p>
+      <w:pPr>
+        <w:pStyle w:val="Heading3"/>
+      </w:pPr>
+      <w:r>
+        <w:t>Đề xuất</w:t>
+      </w:r>
+      <w:r>
+        <w:t xml:space="preserve"> giải pháp hỗ trợ </w:t>
+      </w:r>
     </w:p>
     <w:tbl>
       <w:tblPr>
-        <w:tblStyle w:val="TableGrid"/>
+        <w:tblStyle w:val="GridTable1Light-Accent6"/>
         <w:tblW w:w="0" w:type="auto"/>
         <w:jc w:val="center"/>
-        <w:tblLook w:val="04A0" w:firstRow="1" w:lastRow="0" w:firstColumn="1" w:lastColumn="0" w:noHBand="0" w:noVBand="1"/>
+        <w:tblLook w:val="0420" w:firstRow="1" w:lastRow="0" w:firstColumn="0" w:lastColumn="0" w:noHBand="0" w:noVBand="1"/>
       </w:tblPr>
       <w:tblGrid>
         <w:gridCol w:w="3246"/>
@@ -4526,6 +4947,7 @@
       </w:tblGrid>
       <w:tr>
         <w:trPr>
+          <w:cnfStyle w:val="100000000000" w:firstRow="1" w:lastRow="0" w:firstColumn="0" w:lastColumn="0" w:oddVBand="0" w:evenVBand="0" w:oddHBand="0" w:evenHBand="0" w:firstRowFirstColumn="0" w:firstRowLastColumn="0" w:lastRowFirstColumn="0" w:lastRowLastColumn="0"/>
           <w:jc w:val="center"/>
         </w:trPr>
         <w:tc>
@@ -4627,7 +5049,6 @@
           <w:tcPr>
             <w:tcW w:w="2286" w:type="dxa"/>
             <w:vMerge w:val="restart"/>
-            <w:vAlign w:val="center"/>
           </w:tcPr>
           <w:p>
             <w:pPr>
@@ -4644,13 +5065,11 @@
           <w:tcPr>
             <w:tcW w:w="2406" w:type="dxa"/>
             <w:vMerge w:val="restart"/>
-            <w:vAlign w:val="center"/>
           </w:tcPr>
           <w:p>
             <w:pPr>
               <w:pStyle w:val="ListParagraph"/>
               <w:ind w:left="0"/>
-              <w:jc w:val="both"/>
             </w:pPr>
             <w:r>
               <w:t>Tiết kiệm thời gian, tăng độ chính xác</w:t>
@@ -4719,6 +5138,7 @@
       </w:tr>
       <w:tr>
         <w:trPr>
+          <w:trHeight w:val="1835"/>
           <w:jc w:val="center"/>
         </w:trPr>
         <w:tc>
@@ -5001,7 +5421,11 @@
               <w:ind w:left="0"/>
             </w:pPr>
             <w:r>
-              <w:t>Tự loại trừ theo các dữ liệu về lịch công tác, lịch bận đột xuất, lịch thực hành, lịch dạy các môn bên ngoài</w:t>
+              <w:t xml:space="preserve">Tự loại trừ theo các dữ liệu về lịch công tác, lịch bận đột </w:t>
+            </w:r>
+            <w:r>
+              <w:lastRenderedPageBreak/>
+              <w:t>xuất, lịch thực hành, lịch dạy các môn bên ngoài</w:t>
             </w:r>
           </w:p>
         </w:tc>
@@ -5027,20 +5451,13 @@
     </w:p>
     <w:p>
       <w:pPr>
-        <w:pStyle w:val="ListParagraph"/>
-        <w:numPr>
-          <w:ilvl w:val="0"/>
-          <w:numId w:val="10"/>
-        </w:numPr>
-        <w:rPr>
-          <w:b/>
-        </w:rPr>
-      </w:pPr>
-      <w:r>
-        <w:rPr>
-          <w:b/>
-        </w:rPr>
-        <w:t>Giải pháp công nghệ hỗ trợ</w:t>
+        <w:pStyle w:val="Heading3"/>
+      </w:pPr>
+      <w:r>
+        <w:t>C</w:t>
+      </w:r>
+      <w:r>
+        <w:t>ông nghệ hỗ trợ</w:t>
       </w:r>
     </w:p>
     <w:p>
@@ -5100,22 +5517,321 @@
         </w:numPr>
       </w:pPr>
       <w:r>
+        <w:t>Hệ quản trị cơ sở dữ liệu MS SQL Server 2008 R2</w:t>
+      </w:r>
+    </w:p>
+    <w:p/>
+    <w:p>
+      <w:pPr>
+        <w:pStyle w:val="Heading2"/>
+      </w:pPr>
+      <w:r>
+        <w:t>Phân tích các yêu cầu của hệ thống</w:t>
+      </w:r>
+    </w:p>
+    <w:p>
+      <w:pPr>
+        <w:pStyle w:val="Heading3"/>
+      </w:pPr>
+      <w:r>
+        <w:t>Các đối tượng sử dụng phần mềm</w:t>
+      </w:r>
+    </w:p>
+    <w:p>
+      <w:pPr>
+        <w:pStyle w:val="ListParagraph"/>
+        <w:numPr>
+          <w:ilvl w:val="0"/>
+          <w:numId w:val="3"/>
+        </w:numPr>
+      </w:pPr>
+      <w:r>
+        <w:rPr>
+          <w:b/>
+        </w:rPr>
+        <w:t>Giáo vụ</w:t>
+      </w:r>
+      <w:r>
+        <w:t>: là đối tượng sử dụng chính, sẽ thực hiện các công việc xếp lịch và tính toán bằng phần mềm</w:t>
+      </w:r>
+    </w:p>
+    <w:p>
+      <w:pPr>
+        <w:pStyle w:val="ListParagraph"/>
+        <w:numPr>
+          <w:ilvl w:val="0"/>
+          <w:numId w:val="3"/>
+        </w:numPr>
+      </w:pPr>
+      <w:r>
+        <w:rPr>
+          <w:b/>
+        </w:rPr>
+        <w:t>Giảng viên</w:t>
+      </w:r>
+      <w:r>
+        <w:t>: chủ yếu dùng để xem lịch thực hành và đánh dấu những giảng viên vắng</w:t>
+      </w:r>
+    </w:p>
+    <w:p>
+      <w:pPr>
+        <w:pStyle w:val="Heading3"/>
+      </w:pPr>
+      <w:r>
+        <w:t>Các Use</w:t>
+      </w:r>
+      <w:r>
+        <w:t xml:space="preserve"> c</w:t>
+      </w:r>
+      <w:r>
+        <w:t>ase</w:t>
+      </w:r>
+    </w:p>
+    <w:p>
+      <w:pPr>
+        <w:jc w:val="center"/>
+      </w:pPr>
+      <w:r>
+        <w:object w:dxaOrig="9270" w:dyaOrig="4936">
+          <v:shapetype id="_x0000_t75" coordsize="21600,21600" o:spt="75" o:preferrelative="t" path="m@4@5l@4@11@9@11@9@5xe" filled="f" stroked="f">
+            <v:stroke joinstyle="miter"/>
+            <v:formulas>
+              <v:f eqn="if lineDrawn pixelLineWidth 0"/>
+              <v:f eqn="sum @0 1 0"/>
+              <v:f eqn="sum 0 0 @1"/>
+              <v:f eqn="prod @2 1 2"/>
+              <v:f eqn="prod @3 21600 pixelWidth"/>
+              <v:f eqn="prod @3 21600 pixelHeight"/>
+              <v:f eqn="sum @0 0 1"/>
+              <v:f eqn="prod @6 1 2"/>
+              <v:f eqn="prod @7 21600 pixelWidth"/>
+              <v:f eqn="sum @8 21600 0"/>
+              <v:f eqn="prod @7 21600 pixelHeight"/>
+              <v:f eqn="sum @10 21600 0"/>
+            </v:formulas>
+            <v:path o:extrusionok="f" gradientshapeok="t" o:connecttype="rect"/>
+            <o:lock v:ext="edit" aspectratio="t"/>
+          </v:shapetype>
+          <v:shape id="_x0000_i1025" type="#_x0000_t75" style="width:463.25pt;height:246.55pt" o:ole="">
+            <v:imagedata r:id="rId15" o:title=""/>
+          </v:shape>
+          <o:OLEObject Type="Embed" ProgID="Visio.Drawing.15" ShapeID="_x0000_i1025" DrawAspect="Content" ObjectID="_1460033445" r:id="rId16"/>
+        </w:object>
+      </w:r>
+    </w:p>
+    <w:p/>
+    <w:p>
+      <w:pPr>
+        <w:pStyle w:val="Heading3"/>
+      </w:pPr>
+      <w:r>
+        <w:t>Các chức năng cụ thể cần xây dựng</w:t>
+      </w:r>
+    </w:p>
+    <w:p>
+      <w:pPr>
+        <w:pStyle w:val="ListParagraph"/>
+        <w:numPr>
+          <w:ilvl w:val="0"/>
+          <w:numId w:val="3"/>
+        </w:numPr>
+        <w:rPr>
+          <w:b/>
+        </w:rPr>
+      </w:pPr>
+      <w:r>
+        <w:t>Quản lý tuần học</w:t>
+      </w:r>
+    </w:p>
+    <w:p>
+      <w:pPr>
+        <w:pStyle w:val="ListParagraph"/>
+        <w:numPr>
+          <w:ilvl w:val="0"/>
+          <w:numId w:val="3"/>
+        </w:numPr>
+        <w:jc w:val="both"/>
+        <w:rPr>
+          <w:b/>
+        </w:rPr>
+      </w:pPr>
+      <w:r>
         <w:lastRenderedPageBreak/>
-        <w:t>Hệ quản trị cơ sở dữ liệu MS SQL Server 2008 R2</w:t>
+        <w:t>Quản lý lịch bận của giáo viên</w:t>
       </w:r>
     </w:p>
     <w:p>
       <w:pPr>
         <w:pStyle w:val="ListParagraph"/>
-        <w:ind w:left="1080"/>
-      </w:pPr>
-    </w:p>
+        <w:numPr>
+          <w:ilvl w:val="0"/>
+          <w:numId w:val="3"/>
+        </w:numPr>
+        <w:jc w:val="both"/>
+        <w:rPr>
+          <w:b/>
+        </w:rPr>
+      </w:pPr>
+      <w:r>
+        <w:t>Quản lý thời khóa biểu giảng viên</w:t>
+      </w:r>
+    </w:p>
+    <w:p>
+      <w:pPr>
+        <w:pStyle w:val="ListParagraph"/>
+        <w:numPr>
+          <w:ilvl w:val="0"/>
+          <w:numId w:val="3"/>
+        </w:numPr>
+        <w:jc w:val="both"/>
+        <w:rPr>
+          <w:b/>
+        </w:rPr>
+      </w:pPr>
+      <w:r>
+        <w:t>Quản lý lịch thực hành</w:t>
+      </w:r>
+    </w:p>
+    <w:p>
+      <w:pPr>
+        <w:pStyle w:val="ListParagraph"/>
+        <w:numPr>
+          <w:ilvl w:val="0"/>
+          <w:numId w:val="3"/>
+        </w:numPr>
+        <w:rPr>
+          <w:b/>
+        </w:rPr>
+      </w:pPr>
+      <w:r>
+        <w:t>Quản lý giảng viên</w:t>
+      </w:r>
+    </w:p>
+    <w:p>
+      <w:pPr>
+        <w:pStyle w:val="ListParagraph"/>
+        <w:numPr>
+          <w:ilvl w:val="0"/>
+          <w:numId w:val="3"/>
+        </w:numPr>
+        <w:rPr>
+          <w:b/>
+        </w:rPr>
+      </w:pPr>
+      <w:r>
+        <w:t>Quản lý tài khoản đăng nhập</w:t>
+      </w:r>
+    </w:p>
+    <w:p>
+      <w:pPr>
+        <w:pStyle w:val="ListParagraph"/>
+        <w:numPr>
+          <w:ilvl w:val="0"/>
+          <w:numId w:val="3"/>
+        </w:numPr>
+        <w:rPr>
+          <w:b/>
+        </w:rPr>
+      </w:pPr>
+      <w:r>
+        <w:t>Quản lý môn học</w:t>
+      </w:r>
+    </w:p>
+    <w:p>
+      <w:pPr>
+        <w:pStyle w:val="ListParagraph"/>
+        <w:numPr>
+          <w:ilvl w:val="0"/>
+          <w:numId w:val="3"/>
+        </w:numPr>
+        <w:rPr>
+          <w:b/>
+        </w:rPr>
+      </w:pPr>
+      <w:r>
+        <w:t>Quản lý lớp</w:t>
+      </w:r>
+    </w:p>
+    <w:p>
+      <w:pPr>
+        <w:pStyle w:val="ListParagraph"/>
+        <w:numPr>
+          <w:ilvl w:val="0"/>
+          <w:numId w:val="3"/>
+        </w:numPr>
+        <w:rPr>
+          <w:b/>
+        </w:rPr>
+      </w:pPr>
+      <w:r>
+        <w:t>Quản lý phòng học</w:t>
+      </w:r>
+    </w:p>
+    <w:p>
+      <w:pPr>
+        <w:pStyle w:val="ListParagraph"/>
+        <w:numPr>
+          <w:ilvl w:val="0"/>
+          <w:numId w:val="3"/>
+        </w:numPr>
+        <w:rPr>
+          <w:b/>
+        </w:rPr>
+      </w:pPr>
+      <w:r>
+        <w:t>Quản lý phân công giảng dạy</w:t>
+      </w:r>
+    </w:p>
+    <w:p>
+      <w:pPr>
+        <w:pStyle w:val="ListParagraph"/>
+        <w:numPr>
+          <w:ilvl w:val="0"/>
+          <w:numId w:val="3"/>
+        </w:numPr>
+        <w:rPr>
+          <w:b/>
+        </w:rPr>
+      </w:pPr>
+      <w:r>
+        <w:t>Quản lý lịch công tác</w:t>
+      </w:r>
+    </w:p>
+    <w:p>
+      <w:pPr>
+        <w:pStyle w:val="ListParagraph"/>
+        <w:numPr>
+          <w:ilvl w:val="0"/>
+          <w:numId w:val="3"/>
+        </w:numPr>
+        <w:rPr>
+          <w:b/>
+        </w:rPr>
+      </w:pPr>
+      <w:r>
+        <w:t>Chấm công</w:t>
+      </w:r>
+    </w:p>
+    <w:p/>
+    <w:p>
+      <w:r>
+        <w:object w:dxaOrig="6901" w:dyaOrig="2700">
+          <v:shape id="_x0000_i1026" type="#_x0000_t75" style="width:345.05pt;height:135.15pt" o:ole="">
+            <v:imagedata r:id="rId17" o:title=""/>
+          </v:shape>
+          <o:OLEObject Type="Embed" ProgID="Visio.Drawing.15" ShapeID="_x0000_i1026" DrawAspect="Content" ObjectID="_1460033446" r:id="rId18"/>
+        </w:object>
+      </w:r>
+    </w:p>
+    <w:p/>
+    <w:p/>
     <w:p>
       <w:pPr>
         <w:pStyle w:val="Heading2"/>
       </w:pPr>
       <w:bookmarkStart w:id="14" w:name="_Toc386183765"/>
       <w:r>
+        <w:lastRenderedPageBreak/>
         <w:t>Giới thiệu sơ lược về chương trình</w:t>
       </w:r>
       <w:bookmarkEnd w:id="14"/>
@@ -5223,7 +5939,7 @@
                           <pic:cNvPicPr/>
                         </pic:nvPicPr>
                         <pic:blipFill>
-                          <a:blip r:embed="rId12">
+                          <a:blip r:embed="rId19">
                             <a:extLst>
                               <a:ext uri="{28A0092B-C50C-407E-A947-70E740481C1C}">
                                 <a14:useLocalDpi xmlns:a14="http://schemas.microsoft.com/office/drawing/2010/main" val="0"/>
@@ -5255,7 +5971,7 @@
                           <pic:cNvPicPr/>
                         </pic:nvPicPr>
                         <pic:blipFill>
-                          <a:blip r:embed="rId13">
+                          <a:blip r:embed="rId20">
                             <a:extLst>
                               <a:ext uri="{28A0092B-C50C-407E-A947-70E740481C1C}">
                                 <a14:useLocalDpi xmlns:a14="http://schemas.microsoft.com/office/drawing/2010/main" val="0"/>
@@ -5289,7 +6005,7 @@
                           </pic:cNvPicPr>
                         </pic:nvPicPr>
                         <pic:blipFill>
-                          <a:blip r:embed="rId14">
+                          <a:blip r:embed="rId21">
                             <a:extLst>
                               <a:ext uri="{28A0092B-C50C-407E-A947-70E740481C1C}">
                                 <a14:useLocalDpi xmlns:a14="http://schemas.microsoft.com/office/drawing/2010/main" val="0"/>
@@ -5318,7 +6034,7 @@
                           </pic:cNvPicPr>
                         </pic:nvPicPr>
                         <pic:blipFill>
-                          <a:blip r:embed="rId15">
+                          <a:blip r:embed="rId22">
                             <a:extLst>
                               <a:ext uri="{28A0092B-C50C-407E-A947-70E740481C1C}">
                                 <a14:useLocalDpi xmlns:a14="http://schemas.microsoft.com/office/drawing/2010/main" val="0"/>
@@ -5347,7 +6063,7 @@
                           </pic:cNvPicPr>
                         </pic:nvPicPr>
                         <pic:blipFill>
-                          <a:blip r:embed="rId16">
+                          <a:blip r:embed="rId23">
                             <a:extLst>
                               <a:ext uri="{28A0092B-C50C-407E-A947-70E740481C1C}">
                                 <a14:useLocalDpi xmlns:a14="http://schemas.microsoft.com/office/drawing/2010/main" val="0"/>
@@ -5743,25 +6459,6 @@
           <mc:Fallback>
             <w:pict>
               <v:group w14:anchorId="753D162B" id="Canvas 1" o:spid="_x0000_s1026" editas="canvas" style="width:369.05pt;height:267.55pt;mso-position-horizontal-relative:char;mso-position-vertical-relative:line" coordsize="46869,33978" o:gfxdata="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">
-                <v:shapetype id="_x0000_t75" coordsize="21600,21600" o:spt="75" o:preferrelative="t" path="m@4@5l@4@11@9@11@9@5xe" filled="f" stroked="f">
-                  <v:stroke joinstyle="miter"/>
-                  <v:formulas>
-                    <v:f eqn="if lineDrawn pixelLineWidth 0"/>
-                    <v:f eqn="sum @0 1 0"/>
-                    <v:f eqn="sum 0 0 @1"/>
-                    <v:f eqn="prod @2 1 2"/>
-                    <v:f eqn="prod @3 21600 pixelWidth"/>
-                    <v:f eqn="prod @3 21600 pixelHeight"/>
-                    <v:f eqn="sum @0 0 1"/>
-                    <v:f eqn="prod @6 1 2"/>
-                    <v:f eqn="prod @7 21600 pixelWidth"/>
-                    <v:f eqn="sum @8 21600 0"/>
-                    <v:f eqn="prod @7 21600 pixelHeight"/>
-                    <v:f eqn="sum @10 21600 0"/>
-                  </v:formulas>
-                  <v:path o:extrusionok="f" gradientshapeok="t" o:connecttype="rect"/>
-                  <o:lock v:ext="edit" aspectratio="t"/>
-                </v:shapetype>
                 <v:shape id="_x0000_s1027" type="#_x0000_t75" style="position:absolute;width:46869;height:33978;visibility:visible;mso-wrap-style:square">
                   <v:fill o:detectmouseclick="t"/>
                   <v:path o:connecttype="none"/>
@@ -5790,21 +6487,21 @@
                   </v:textbox>
                 </v:shape>
                 <v:shape id="Picture 5" o:spid="_x0000_s1029" type="#_x0000_t75" style="position:absolute;left:478;top:360;width:8678;height:9199;visibility:visible;mso-wrap-style:square" o:gfxdata="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">
-                  <v:imagedata r:id="rId17" o:title="1398190500_Location HTTP"/>
+                  <v:imagedata r:id="rId24" o:title="1398190500_Location HTTP"/>
                 </v:shape>
                 <v:shape id="Picture 8" o:spid="_x0000_s1030" type="#_x0000_t75" style="position:absolute;left:359;top:24446;width:8001;height:9537;visibility:visible;mso-wrap-style:square" o:gfxdata="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">
-                  <v:imagedata r:id="rId18" o:title="1398190593_database"/>
+                  <v:imagedata r:id="rId25" o:title="1398190593_database"/>
                 </v:shape>
                 <v:shape id="Picture 17" o:spid="_x0000_s1031" type="#_x0000_t75" style="position:absolute;left:16776;top:8483;width:12192;height:12192;visibility:visible;mso-wrap-style:square" o:gfxdata="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">
-                  <v:imagedata r:id="rId19" o:title=""/>
+                  <v:imagedata r:id="rId26" o:title=""/>
                   <v:path arrowok="t"/>
                 </v:shape>
                 <v:shape id="Picture 18" o:spid="_x0000_s1032" type="#_x0000_t75" style="position:absolute;left:38207;top:360;width:8477;height:8477;visibility:visible;mso-wrap-style:square" o:gfxdata="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">
-                  <v:imagedata r:id="rId20" o:title=""/>
+                  <v:imagedata r:id="rId27" o:title=""/>
                   <v:path arrowok="t"/>
                 </v:shape>
                 <v:shape id="Picture 19" o:spid="_x0000_s1033" type="#_x0000_t75" style="position:absolute;left:38207;top:15031;width:8665;height:8665;visibility:visible;mso-wrap-style:square" o:gfxdata="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">
-                  <v:imagedata r:id="rId21" o:title=""/>
+                  <v:imagedata r:id="rId28" o:title=""/>
                   <v:path arrowok="t"/>
                 </v:shape>
                 <v:shapetype id="_x0000_t67" coordsize="21600,21600" o:spt="67" adj="16200,5400" path="m0@0l@1@0@1,0@2,0@2@0,21600@0,10800,21600xe">
@@ -5989,11 +6686,7 @@
     </w:p>
     <w:p>
       <w:pPr>
-        <w:pStyle w:val="ListParagraph"/>
-        <w:numPr>
-          <w:ilvl w:val="0"/>
-          <w:numId w:val="3"/>
-        </w:numPr>
+        <w:pStyle w:val="Heading4"/>
         <w:rPr>
           <w:b/>
         </w:rPr>
@@ -6015,6 +6708,56 @@
       </w:pPr>
       <w:r>
         <w:t>Khởi tạo tuần học</w:t>
+      </w:r>
+    </w:p>
+    <w:p>
+      <w:pPr>
+        <w:pStyle w:val="ListParagraph"/>
+        <w:ind w:left="1800"/>
+        <w:jc w:val="center"/>
+        <w:rPr>
+          <w:b/>
+        </w:rPr>
+      </w:pPr>
+      <w:r>
+        <w:rPr>
+          <w:noProof/>
+        </w:rPr>
+        <w:drawing>
+          <wp:inline distT="0" distB="0" distL="0" distR="0" wp14:anchorId="0580D1FD" wp14:editId="5B51E8BB">
+            <wp:extent cx="3448050" cy="1428750"/>
+            <wp:effectExtent l="0" t="0" r="0" b="0"/>
+            <wp:docPr id="3" name="Picture 3"/>
+            <wp:cNvGraphicFramePr>
+              <a:graphicFrameLocks xmlns:a="http://schemas.openxmlformats.org/drawingml/2006/main" noChangeAspect="1"/>
+            </wp:cNvGraphicFramePr>
+            <a:graphic xmlns:a="http://schemas.openxmlformats.org/drawingml/2006/main">
+              <a:graphicData uri="http://schemas.openxmlformats.org/drawingml/2006/picture">
+                <pic:pic xmlns:pic="http://schemas.openxmlformats.org/drawingml/2006/picture">
+                  <pic:nvPicPr>
+                    <pic:cNvPr id="1" name=""/>
+                    <pic:cNvPicPr/>
+                  </pic:nvPicPr>
+                  <pic:blipFill>
+                    <a:blip r:embed="rId29"/>
+                    <a:stretch>
+                      <a:fillRect/>
+                    </a:stretch>
+                  </pic:blipFill>
+                  <pic:spPr>
+                    <a:xfrm>
+                      <a:off x="0" y="0"/>
+                      <a:ext cx="3448050" cy="1428750"/>
+                    </a:xfrm>
+                    <a:prstGeom prst="rect">
+                      <a:avLst/>
+                    </a:prstGeom>
+                  </pic:spPr>
+                </pic:pic>
+              </a:graphicData>
+            </a:graphic>
+          </wp:inline>
+        </w:drawing>
       </w:r>
     </w:p>
     <w:p>
@@ -6036,34 +6779,12 @@
     <w:p>
       <w:pPr>
         <w:pStyle w:val="ListParagraph"/>
-        <w:numPr>
-          <w:ilvl w:val="0"/>
-          <w:numId w:val="7"/>
-        </w:numPr>
+        <w:ind w:left="1800"/>
         <w:jc w:val="both"/>
         <w:rPr>
           <w:b/>
         </w:rPr>
       </w:pPr>
-      <w:r>
-        <w:t>Tự đồng bộ thời gian các tuần từ lịch trường</w:t>
-      </w:r>
-    </w:p>
-    <w:p>
-      <w:pPr>
-        <w:pStyle w:val="ListParagraph"/>
-        <w:numPr>
-          <w:ilvl w:val="0"/>
-          <w:numId w:val="3"/>
-        </w:numPr>
-        <w:jc w:val="both"/>
-        <w:rPr>
-          <w:b/>
-        </w:rPr>
-      </w:pPr>
-      <w:r>
-        <w:t>Quản lý lịch bận của giáo viên</w:t>
-      </w:r>
     </w:p>
     <w:p>
       <w:pPr>
@@ -6073,9 +6794,24 @@
           <w:numId w:val="7"/>
         </w:numPr>
         <w:jc w:val="both"/>
-      </w:pPr>
-      <w:r>
-        <w:t>Thêm lịch bận</w:t>
+        <w:rPr>
+          <w:b/>
+        </w:rPr>
+      </w:pPr>
+      <w:r>
+        <w:lastRenderedPageBreak/>
+        <w:t>Tự đồng bộ thời gian các tuần từ lịch trường</w:t>
+      </w:r>
+    </w:p>
+    <w:p>
+      <w:pPr>
+        <w:pStyle w:val="Heading4"/>
+        <w:rPr>
+          <w:b/>
+        </w:rPr>
+      </w:pPr>
+      <w:r>
+        <w:t>Quản lý lịch bận của giáo viên</w:t>
       </w:r>
     </w:p>
     <w:p>
@@ -6088,7 +6824,54 @@
         <w:jc w:val="both"/>
       </w:pPr>
       <w:r>
-        <w:t>Chỉnh sửa lịch bận</w:t>
+        <w:t>Thêm lịch bận</w:t>
+      </w:r>
+    </w:p>
+    <w:p>
+      <w:pPr>
+        <w:pStyle w:val="ListParagraph"/>
+        <w:ind w:left="1800"/>
+        <w:jc w:val="center"/>
+      </w:pPr>
+      <w:r>
+        <w:rPr>
+          <w:noProof/>
+        </w:rPr>
+        <w:drawing>
+          <wp:inline distT="0" distB="0" distL="0" distR="0" wp14:anchorId="203E1F32" wp14:editId="752035A3">
+            <wp:extent cx="3838575" cy="4648200"/>
+            <wp:effectExtent l="0" t="0" r="9525" b="0"/>
+            <wp:docPr id="4" name="Picture 4"/>
+            <wp:cNvGraphicFramePr>
+              <a:graphicFrameLocks xmlns:a="http://schemas.openxmlformats.org/drawingml/2006/main" noChangeAspect="1"/>
+            </wp:cNvGraphicFramePr>
+            <a:graphic xmlns:a="http://schemas.openxmlformats.org/drawingml/2006/main">
+              <a:graphicData uri="http://schemas.openxmlformats.org/drawingml/2006/picture">
+                <pic:pic xmlns:pic="http://schemas.openxmlformats.org/drawingml/2006/picture">
+                  <pic:nvPicPr>
+                    <pic:cNvPr id="1" name=""/>
+                    <pic:cNvPicPr/>
+                  </pic:nvPicPr>
+                  <pic:blipFill>
+                    <a:blip r:embed="rId30"/>
+                    <a:stretch>
+                      <a:fillRect/>
+                    </a:stretch>
+                  </pic:blipFill>
+                  <pic:spPr>
+                    <a:xfrm>
+                      <a:off x="0" y="0"/>
+                      <a:ext cx="3838575" cy="4648200"/>
+                    </a:xfrm>
+                    <a:prstGeom prst="rect">
+                      <a:avLst/>
+                    </a:prstGeom>
+                  </pic:spPr>
+                </pic:pic>
+              </a:graphicData>
+            </a:graphic>
+          </wp:inline>
+        </w:drawing>
       </w:r>
     </w:p>
     <w:p>
@@ -6101,23 +6884,7 @@
         <w:jc w:val="both"/>
       </w:pPr>
       <w:r>
-        <w:t>Xóa lịch bận</w:t>
-      </w:r>
-    </w:p>
-    <w:p>
-      <w:pPr>
-        <w:pStyle w:val="ListParagraph"/>
-        <w:numPr>
-          <w:ilvl w:val="0"/>
-          <w:numId w:val="3"/>
-        </w:numPr>
-        <w:jc w:val="both"/>
-        <w:rPr>
-          <w:b/>
-        </w:rPr>
-      </w:pPr>
-      <w:r>
-        <w:t>Quản lý thời khóa biểu giảng viên</w:t>
+        <w:t>Chỉnh sửa lịch bận</w:t>
       </w:r>
     </w:p>
     <w:p>
@@ -6128,13 +6895,20 @@
           <w:numId w:val="7"/>
         </w:numPr>
         <w:jc w:val="both"/>
+      </w:pPr>
+      <w:r>
+        <w:t>Xóa lịch bận</w:t>
+      </w:r>
+    </w:p>
+    <w:p>
+      <w:pPr>
+        <w:pStyle w:val="Heading4"/>
         <w:rPr>
           <w:b/>
         </w:rPr>
       </w:pPr>
       <w:r>
-        <w:lastRenderedPageBreak/>
-        <w:t>Thêm thời khóa biểu (thủ công)</w:t>
+        <w:t>Quản lý thời khóa biểu giảng viên</w:t>
       </w:r>
     </w:p>
     <w:p>
@@ -6150,7 +6924,58 @@
         </w:rPr>
       </w:pPr>
       <w:r>
-        <w:t>Lấy dữ liệu thời khóa biểu từ website trường</w:t>
+        <w:t>Thêm thời khóa biểu (thủ công)</w:t>
+      </w:r>
+    </w:p>
+    <w:p>
+      <w:pPr>
+        <w:pStyle w:val="ListParagraph"/>
+        <w:ind w:left="1800"/>
+        <w:jc w:val="both"/>
+        <w:rPr>
+          <w:b/>
+        </w:rPr>
+      </w:pPr>
+      <w:r>
+        <w:rPr>
+          <w:noProof/>
+        </w:rPr>
+        <w:lastRenderedPageBreak/>
+        <w:drawing>
+          <wp:inline distT="0" distB="0" distL="0" distR="0" wp14:anchorId="56ADCFC4" wp14:editId="26215B36">
+            <wp:extent cx="3781425" cy="4095750"/>
+            <wp:effectExtent l="0" t="0" r="9525" b="0"/>
+            <wp:docPr id="7" name="Picture 7"/>
+            <wp:cNvGraphicFramePr>
+              <a:graphicFrameLocks xmlns:a="http://schemas.openxmlformats.org/drawingml/2006/main" noChangeAspect="1"/>
+            </wp:cNvGraphicFramePr>
+            <a:graphic xmlns:a="http://schemas.openxmlformats.org/drawingml/2006/main">
+              <a:graphicData uri="http://schemas.openxmlformats.org/drawingml/2006/picture">
+                <pic:pic xmlns:pic="http://schemas.openxmlformats.org/drawingml/2006/picture">
+                  <pic:nvPicPr>
+                    <pic:cNvPr id="1" name=""/>
+                    <pic:cNvPicPr/>
+                  </pic:nvPicPr>
+                  <pic:blipFill>
+                    <a:blip r:embed="rId31"/>
+                    <a:stretch>
+                      <a:fillRect/>
+                    </a:stretch>
+                  </pic:blipFill>
+                  <pic:spPr>
+                    <a:xfrm>
+                      <a:off x="0" y="0"/>
+                      <a:ext cx="3781425" cy="4095750"/>
+                    </a:xfrm>
+                    <a:prstGeom prst="rect">
+                      <a:avLst/>
+                    </a:prstGeom>
+                  </pic:spPr>
+                </pic:pic>
+              </a:graphicData>
+            </a:graphic>
+          </wp:inline>
+        </w:drawing>
       </w:r>
     </w:p>
     <w:p>
@@ -6166,8 +6991,18 @@
         </w:rPr>
       </w:pPr>
       <w:r>
-        <w:t>Xóa thời khóa biểu</w:t>
-      </w:r>
+        <w:t>Lấy dữ liệu thời khóa biểu từ website trường</w:t>
+      </w:r>
+    </w:p>
+    <w:p>
+      <w:pPr>
+        <w:pStyle w:val="ListParagraph"/>
+        <w:ind w:left="1800"/>
+        <w:jc w:val="both"/>
+        <w:rPr>
+          <w:b/>
+        </w:rPr>
+      </w:pPr>
     </w:p>
     <w:p>
       <w:pPr>
@@ -6182,24 +7017,26 @@
         </w:rPr>
       </w:pPr>
       <w:r>
-        <w:t>Sửa thông tin</w:t>
+        <w:t>Xóa thời khóa biểu</w:t>
       </w:r>
     </w:p>
     <w:p>
       <w:pPr>
         <w:pStyle w:val="ListParagraph"/>
-        <w:numPr>
-          <w:ilvl w:val="0"/>
-          <w:numId w:val="3"/>
-        </w:numPr>
+        <w:rPr>
+          <w:b/>
+        </w:rPr>
+      </w:pPr>
+    </w:p>
+    <w:p>
+      <w:pPr>
+        <w:pStyle w:val="ListParagraph"/>
+        <w:ind w:left="1800"/>
         <w:jc w:val="both"/>
         <w:rPr>
           <w:b/>
         </w:rPr>
       </w:pPr>
-      <w:r>
-        <w:t>Quản lý lịch thực hành</w:t>
-      </w:r>
     </w:p>
     <w:p>
       <w:pPr>
@@ -6214,7 +7051,28 @@
         </w:rPr>
       </w:pPr>
       <w:r>
-        <w:t>Thêm lịch thực hành (thủ công)</w:t>
+        <w:t>Sửa thông tin</w:t>
+      </w:r>
+    </w:p>
+    <w:p>
+      <w:pPr>
+        <w:pStyle w:val="ListParagraph"/>
+        <w:ind w:left="1800"/>
+        <w:jc w:val="both"/>
+        <w:rPr>
+          <w:b/>
+        </w:rPr>
+      </w:pPr>
+    </w:p>
+    <w:p>
+      <w:pPr>
+        <w:pStyle w:val="Heading4"/>
+        <w:rPr>
+          <w:b/>
+        </w:rPr>
+      </w:pPr>
+      <w:r>
+        <w:t>Quản lý lịch thực hành</w:t>
       </w:r>
     </w:p>
     <w:p>
@@ -6230,7 +7088,69 @@
         </w:rPr>
       </w:pPr>
       <w:r>
-        <w:t>Lấy lịch thực hành từ thời khóa biểu giảng viên</w:t>
+        <w:t>Thêm lịch thực hành (thủ công)</w:t>
+      </w:r>
+    </w:p>
+    <w:p>
+      <w:pPr>
+        <w:jc w:val="center"/>
+        <w:rPr>
+          <w:b/>
+        </w:rPr>
+      </w:pPr>
+      <w:r>
+        <w:rPr>
+          <w:noProof/>
+        </w:rPr>
+        <w:lastRenderedPageBreak/>
+        <w:drawing>
+          <wp:inline distT="0" distB="0" distL="0" distR="0">
+            <wp:extent cx="5934710" cy="2078990"/>
+            <wp:effectExtent l="0" t="0" r="8890" b="0"/>
+            <wp:docPr id="12" name="Picture 12"/>
+            <wp:cNvGraphicFramePr>
+              <a:graphicFrameLocks xmlns:a="http://schemas.openxmlformats.org/drawingml/2006/main" noChangeAspect="1"/>
+            </wp:cNvGraphicFramePr>
+            <a:graphic xmlns:a="http://schemas.openxmlformats.org/drawingml/2006/main">
+              <a:graphicData uri="http://schemas.openxmlformats.org/drawingml/2006/picture">
+                <pic:pic xmlns:pic="http://schemas.openxmlformats.org/drawingml/2006/picture">
+                  <pic:nvPicPr>
+                    <pic:cNvPr id="0" name="Picture 3"/>
+                    <pic:cNvPicPr>
+                      <a:picLocks noChangeAspect="1" noChangeArrowheads="1"/>
+                    </pic:cNvPicPr>
+                  </pic:nvPicPr>
+                  <pic:blipFill>
+                    <a:blip r:embed="rId32">
+                      <a:extLst>
+                        <a:ext uri="{28A0092B-C50C-407E-A947-70E740481C1C}">
+                          <a14:useLocalDpi xmlns:a14="http://schemas.microsoft.com/office/drawing/2010/main" val="0"/>
+                        </a:ext>
+                      </a:extLst>
+                    </a:blip>
+                    <a:srcRect/>
+                    <a:stretch>
+                      <a:fillRect/>
+                    </a:stretch>
+                  </pic:blipFill>
+                  <pic:spPr bwMode="auto">
+                    <a:xfrm>
+                      <a:off x="0" y="0"/>
+                      <a:ext cx="5934710" cy="2078990"/>
+                    </a:xfrm>
+                    <a:prstGeom prst="rect">
+                      <a:avLst/>
+                    </a:prstGeom>
+                    <a:noFill/>
+                    <a:ln>
+                      <a:noFill/>
+                    </a:ln>
+                  </pic:spPr>
+                </pic:pic>
+              </a:graphicData>
+            </a:graphic>
+          </wp:inline>
+        </w:drawing>
       </w:r>
     </w:p>
     <w:p>
@@ -6246,8 +7166,18 @@
         </w:rPr>
       </w:pPr>
       <w:r>
-        <w:t>Sao chép lịch thực hành từ tuần này sang tuần khác</w:t>
-      </w:r>
+        <w:t>Lấy lịch thực hành từ thời khóa biểu giảng viên</w:t>
+      </w:r>
+    </w:p>
+    <w:p>
+      <w:pPr>
+        <w:pStyle w:val="ListParagraph"/>
+        <w:ind w:left="1800"/>
+        <w:jc w:val="both"/>
+        <w:rPr>
+          <w:b/>
+        </w:rPr>
+      </w:pPr>
     </w:p>
     <w:p>
       <w:pPr>
@@ -6262,8 +7192,67 @@
         </w:rPr>
       </w:pPr>
       <w:r>
-        <w:t>Phân công giảng viên hướng dẫn thực hành</w:t>
-      </w:r>
+        <w:t>Sao chép lịch thực hành từ tuần này sang tuần khác</w:t>
+      </w:r>
+    </w:p>
+    <w:p>
+      <w:pPr>
+        <w:pStyle w:val="ListParagraph"/>
+        <w:jc w:val="center"/>
+        <w:rPr>
+          <w:b/>
+        </w:rPr>
+      </w:pPr>
+      <w:r>
+        <w:rPr>
+          <w:noProof/>
+        </w:rPr>
+        <w:drawing>
+          <wp:inline distT="0" distB="0" distL="0" distR="0" wp14:anchorId="34474731" wp14:editId="1137BE63">
+            <wp:extent cx="2838450" cy="2095500"/>
+            <wp:effectExtent l="0" t="0" r="0" b="0"/>
+            <wp:docPr id="13" name="Picture 13"/>
+            <wp:cNvGraphicFramePr>
+              <a:graphicFrameLocks xmlns:a="http://schemas.openxmlformats.org/drawingml/2006/main" noChangeAspect="1"/>
+            </wp:cNvGraphicFramePr>
+            <a:graphic xmlns:a="http://schemas.openxmlformats.org/drawingml/2006/main">
+              <a:graphicData uri="http://schemas.openxmlformats.org/drawingml/2006/picture">
+                <pic:pic xmlns:pic="http://schemas.openxmlformats.org/drawingml/2006/picture">
+                  <pic:nvPicPr>
+                    <pic:cNvPr id="1" name=""/>
+                    <pic:cNvPicPr/>
+                  </pic:nvPicPr>
+                  <pic:blipFill>
+                    <a:blip r:embed="rId33"/>
+                    <a:stretch>
+                      <a:fillRect/>
+                    </a:stretch>
+                  </pic:blipFill>
+                  <pic:spPr>
+                    <a:xfrm>
+                      <a:off x="0" y="0"/>
+                      <a:ext cx="2838450" cy="2095500"/>
+                    </a:xfrm>
+                    <a:prstGeom prst="rect">
+                      <a:avLst/>
+                    </a:prstGeom>
+                  </pic:spPr>
+                </pic:pic>
+              </a:graphicData>
+            </a:graphic>
+          </wp:inline>
+        </w:drawing>
+      </w:r>
+    </w:p>
+    <w:p>
+      <w:pPr>
+        <w:pStyle w:val="ListParagraph"/>
+        <w:ind w:left="1800"/>
+        <w:jc w:val="both"/>
+        <w:rPr>
+          <w:b/>
+        </w:rPr>
+      </w:pPr>
     </w:p>
     <w:p>
       <w:pPr>
@@ -6278,8 +7267,18 @@
         </w:rPr>
       </w:pPr>
       <w:r>
-        <w:t>Đánh dấu các giảng viên có mặt</w:t>
-      </w:r>
+        <w:t>Phân công giảng viên hướng dẫn thực hành</w:t>
+      </w:r>
+    </w:p>
+    <w:p>
+      <w:pPr>
+        <w:pStyle w:val="ListParagraph"/>
+        <w:ind w:left="1800"/>
+        <w:jc w:val="both"/>
+        <w:rPr>
+          <w:b/>
+        </w:rPr>
+      </w:pPr>
     </w:p>
     <w:p>
       <w:pPr>
@@ -6294,8 +7293,68 @@
         </w:rPr>
       </w:pPr>
       <w:r>
-        <w:t>Tự phân công thực hành dựa trên dữ liệu sẵn có từ các tuần trước</w:t>
-      </w:r>
+        <w:t>Đánh dấu các giảng viên có mặt</w:t>
+      </w:r>
+    </w:p>
+    <w:p>
+      <w:pPr>
+        <w:pStyle w:val="ListParagraph"/>
+        <w:jc w:val="center"/>
+        <w:rPr>
+          <w:b/>
+        </w:rPr>
+      </w:pPr>
+      <w:r>
+        <w:rPr>
+          <w:noProof/>
+        </w:rPr>
+        <w:lastRenderedPageBreak/>
+        <w:drawing>
+          <wp:inline distT="0" distB="0" distL="0" distR="0" wp14:anchorId="4F12F361" wp14:editId="31517E47">
+            <wp:extent cx="2847975" cy="2562225"/>
+            <wp:effectExtent l="0" t="0" r="9525" b="9525"/>
+            <wp:docPr id="14" name="Picture 14"/>
+            <wp:cNvGraphicFramePr>
+              <a:graphicFrameLocks xmlns:a="http://schemas.openxmlformats.org/drawingml/2006/main" noChangeAspect="1"/>
+            </wp:cNvGraphicFramePr>
+            <a:graphic xmlns:a="http://schemas.openxmlformats.org/drawingml/2006/main">
+              <a:graphicData uri="http://schemas.openxmlformats.org/drawingml/2006/picture">
+                <pic:pic xmlns:pic="http://schemas.openxmlformats.org/drawingml/2006/picture">
+                  <pic:nvPicPr>
+                    <pic:cNvPr id="1" name=""/>
+                    <pic:cNvPicPr/>
+                  </pic:nvPicPr>
+                  <pic:blipFill>
+                    <a:blip r:embed="rId34"/>
+                    <a:stretch>
+                      <a:fillRect/>
+                    </a:stretch>
+                  </pic:blipFill>
+                  <pic:spPr>
+                    <a:xfrm>
+                      <a:off x="0" y="0"/>
+                      <a:ext cx="2847975" cy="2562225"/>
+                    </a:xfrm>
+                    <a:prstGeom prst="rect">
+                      <a:avLst/>
+                    </a:prstGeom>
+                  </pic:spPr>
+                </pic:pic>
+              </a:graphicData>
+            </a:graphic>
+          </wp:inline>
+        </w:drawing>
+      </w:r>
+    </w:p>
+    <w:p>
+      <w:pPr>
+        <w:pStyle w:val="ListParagraph"/>
+        <w:ind w:left="1800"/>
+        <w:jc w:val="both"/>
+        <w:rPr>
+          <w:b/>
+        </w:rPr>
+      </w:pPr>
     </w:p>
     <w:p>
       <w:pPr>
@@ -6310,452 +7369,18 @@
         </w:rPr>
       </w:pPr>
       <w:r>
-        <w:t>Xuất lịch thực hành thành tập tin excel</w:t>
+        <w:t>Tự phân công thực hành dựa trên dữ liệu sẵn có từ các tuần trước</w:t>
       </w:r>
     </w:p>
     <w:p>
       <w:pPr>
         <w:pStyle w:val="ListParagraph"/>
-        <w:numPr>
-          <w:ilvl w:val="0"/>
-          <w:numId w:val="3"/>
-        </w:numPr>
+        <w:ind w:left="1800"/>
+        <w:jc w:val="both"/>
         <w:rPr>
           <w:b/>
         </w:rPr>
       </w:pPr>
-      <w:r>
-        <w:t>Quản lý giảng viên</w:t>
-      </w:r>
-    </w:p>
-    <w:p>
-      <w:pPr>
-        <w:pStyle w:val="ListParagraph"/>
-        <w:numPr>
-          <w:ilvl w:val="0"/>
-          <w:numId w:val="7"/>
-        </w:numPr>
-        <w:rPr>
-          <w:b/>
-        </w:rPr>
-      </w:pPr>
-      <w:r>
-        <w:t>Thêm giáo viên</w:t>
-      </w:r>
-    </w:p>
-    <w:p>
-      <w:pPr>
-        <w:pStyle w:val="ListParagraph"/>
-        <w:numPr>
-          <w:ilvl w:val="0"/>
-          <w:numId w:val="7"/>
-        </w:numPr>
-        <w:rPr>
-          <w:b/>
-        </w:rPr>
-      </w:pPr>
-      <w:r>
-        <w:t>Cập nhật thông tin</w:t>
-      </w:r>
-    </w:p>
-    <w:p>
-      <w:pPr>
-        <w:pStyle w:val="ListParagraph"/>
-        <w:numPr>
-          <w:ilvl w:val="0"/>
-          <w:numId w:val="7"/>
-        </w:numPr>
-        <w:rPr>
-          <w:b/>
-        </w:rPr>
-      </w:pPr>
-      <w:r>
-        <w:t>Xóa giáo viên</w:t>
-      </w:r>
-    </w:p>
-    <w:p>
-      <w:pPr>
-        <w:pStyle w:val="ListParagraph"/>
-        <w:numPr>
-          <w:ilvl w:val="0"/>
-          <w:numId w:val="3"/>
-        </w:numPr>
-        <w:rPr>
-          <w:b/>
-        </w:rPr>
-      </w:pPr>
-      <w:r>
-        <w:t>Quản lý tài khoản đăng nhập</w:t>
-      </w:r>
-    </w:p>
-    <w:p>
-      <w:pPr>
-        <w:pStyle w:val="ListParagraph"/>
-        <w:numPr>
-          <w:ilvl w:val="0"/>
-          <w:numId w:val="7"/>
-        </w:numPr>
-        <w:rPr>
-          <w:b/>
-        </w:rPr>
-      </w:pPr>
-      <w:r>
-        <w:t>Phân quyền tài khoản (Admin/Giảng viên/Bị khóa)</w:t>
-      </w:r>
-    </w:p>
-    <w:p>
-      <w:pPr>
-        <w:pStyle w:val="ListParagraph"/>
-        <w:numPr>
-          <w:ilvl w:val="0"/>
-          <w:numId w:val="7"/>
-        </w:numPr>
-        <w:rPr>
-          <w:b/>
-        </w:rPr>
-      </w:pPr>
-      <w:r>
-        <w:t>Reset mật khẩu</w:t>
-      </w:r>
-    </w:p>
-    <w:p>
-      <w:pPr>
-        <w:pStyle w:val="ListParagraph"/>
-        <w:numPr>
-          <w:ilvl w:val="0"/>
-          <w:numId w:val="3"/>
-        </w:numPr>
-        <w:rPr>
-          <w:b/>
-        </w:rPr>
-      </w:pPr>
-      <w:r>
-        <w:t>Quản lý môn học</w:t>
-      </w:r>
-    </w:p>
-    <w:p>
-      <w:pPr>
-        <w:pStyle w:val="ListParagraph"/>
-        <w:numPr>
-          <w:ilvl w:val="0"/>
-          <w:numId w:val="7"/>
-        </w:numPr>
-        <w:rPr>
-          <w:b/>
-        </w:rPr>
-      </w:pPr>
-      <w:r>
-        <w:t>Thêm môn học</w:t>
-      </w:r>
-    </w:p>
-    <w:p>
-      <w:pPr>
-        <w:pStyle w:val="ListParagraph"/>
-        <w:numPr>
-          <w:ilvl w:val="0"/>
-          <w:numId w:val="7"/>
-        </w:numPr>
-        <w:rPr>
-          <w:b/>
-        </w:rPr>
-      </w:pPr>
-      <w:r>
-        <w:t>Xóa môn học</w:t>
-      </w:r>
-    </w:p>
-    <w:p>
-      <w:pPr>
-        <w:pStyle w:val="ListParagraph"/>
-        <w:numPr>
-          <w:ilvl w:val="0"/>
-          <w:numId w:val="7"/>
-        </w:numPr>
-        <w:rPr>
-          <w:b/>
-        </w:rPr>
-      </w:pPr>
-      <w:r>
-        <w:t>Cập nhật thông tin môn học</w:t>
-      </w:r>
-    </w:p>
-    <w:p>
-      <w:pPr>
-        <w:pStyle w:val="ListParagraph"/>
-        <w:numPr>
-          <w:ilvl w:val="0"/>
-          <w:numId w:val="3"/>
-        </w:numPr>
-        <w:rPr>
-          <w:b/>
-        </w:rPr>
-      </w:pPr>
-      <w:r>
-        <w:t>Quản lý lớp</w:t>
-      </w:r>
-    </w:p>
-    <w:p>
-      <w:pPr>
-        <w:pStyle w:val="ListParagraph"/>
-        <w:numPr>
-          <w:ilvl w:val="0"/>
-          <w:numId w:val="7"/>
-        </w:numPr>
-        <w:rPr>
-          <w:b/>
-        </w:rPr>
-      </w:pPr>
-      <w:r>
-        <w:t>Thêm lớp</w:t>
-      </w:r>
-    </w:p>
-    <w:p>
-      <w:pPr>
-        <w:pStyle w:val="ListParagraph"/>
-        <w:numPr>
-          <w:ilvl w:val="0"/>
-          <w:numId w:val="7"/>
-        </w:numPr>
-        <w:rPr>
-          <w:b/>
-        </w:rPr>
-      </w:pPr>
-      <w:r>
-        <w:t>Xóa lớp</w:t>
-      </w:r>
-    </w:p>
-    <w:p>
-      <w:pPr>
-        <w:pStyle w:val="ListParagraph"/>
-        <w:numPr>
-          <w:ilvl w:val="0"/>
-          <w:numId w:val="3"/>
-        </w:numPr>
-        <w:rPr>
-          <w:b/>
-        </w:rPr>
-      </w:pPr>
-      <w:r>
-        <w:t>Quản lý phòng học</w:t>
-      </w:r>
-    </w:p>
-    <w:p>
-      <w:pPr>
-        <w:pStyle w:val="ListParagraph"/>
-        <w:numPr>
-          <w:ilvl w:val="0"/>
-          <w:numId w:val="7"/>
-        </w:numPr>
-        <w:rPr>
-          <w:b/>
-        </w:rPr>
-      </w:pPr>
-      <w:r>
-        <w:t>Thêm phòng học</w:t>
-      </w:r>
-    </w:p>
-    <w:p>
-      <w:pPr>
-        <w:pStyle w:val="ListParagraph"/>
-        <w:numPr>
-          <w:ilvl w:val="0"/>
-          <w:numId w:val="7"/>
-        </w:numPr>
-        <w:rPr>
-          <w:b/>
-        </w:rPr>
-      </w:pPr>
-      <w:r>
-        <w:t>Xóa phòng học</w:t>
-      </w:r>
-    </w:p>
-    <w:p>
-      <w:pPr>
-        <w:pStyle w:val="ListParagraph"/>
-        <w:numPr>
-          <w:ilvl w:val="0"/>
-          <w:numId w:val="3"/>
-        </w:numPr>
-        <w:rPr>
-          <w:b/>
-        </w:rPr>
-      </w:pPr>
-      <w:r>
-        <w:t>Quản lý phân công giảng dạy</w:t>
-      </w:r>
-    </w:p>
-    <w:p>
-      <w:pPr>
-        <w:pStyle w:val="ListParagraph"/>
-        <w:numPr>
-          <w:ilvl w:val="0"/>
-          <w:numId w:val="7"/>
-        </w:numPr>
-        <w:rPr>
-          <w:b/>
-        </w:rPr>
-      </w:pPr>
-      <w:r>
-        <w:t>Thêm phân công</w:t>
-      </w:r>
-    </w:p>
-    <w:p>
-      <w:pPr>
-        <w:pStyle w:val="ListParagraph"/>
-        <w:numPr>
-          <w:ilvl w:val="0"/>
-          <w:numId w:val="7"/>
-        </w:numPr>
-        <w:rPr>
-          <w:b/>
-        </w:rPr>
-      </w:pPr>
-      <w:r>
-        <w:t>Xóa phân công</w:t>
-      </w:r>
-    </w:p>
-    <w:p>
-      <w:pPr>
-        <w:pStyle w:val="ListParagraph"/>
-        <w:numPr>
-          <w:ilvl w:val="0"/>
-          <w:numId w:val="7"/>
-        </w:numPr>
-        <w:rPr>
-          <w:b/>
-        </w:rPr>
-      </w:pPr>
-      <w:r>
-        <w:t>Cập nhật thông tin phân công</w:t>
-      </w:r>
-    </w:p>
-    <w:p>
-      <w:pPr>
-        <w:pStyle w:val="ListParagraph"/>
-        <w:numPr>
-          <w:ilvl w:val="0"/>
-          <w:numId w:val="3"/>
-        </w:numPr>
-        <w:rPr>
-          <w:b/>
-        </w:rPr>
-      </w:pPr>
-      <w:r>
-        <w:t>Quản lý lịch công tác</w:t>
-      </w:r>
-    </w:p>
-    <w:p>
-      <w:pPr>
-        <w:pStyle w:val="ListParagraph"/>
-        <w:numPr>
-          <w:ilvl w:val="0"/>
-          <w:numId w:val="7"/>
-        </w:numPr>
-        <w:rPr>
-          <w:b/>
-        </w:rPr>
-      </w:pPr>
-      <w:r>
-        <w:t>Thêm lịch công tác</w:t>
-      </w:r>
-    </w:p>
-    <w:p>
-      <w:pPr>
-        <w:pStyle w:val="ListParagraph"/>
-        <w:numPr>
-          <w:ilvl w:val="0"/>
-          <w:numId w:val="7"/>
-        </w:numPr>
-        <w:rPr>
-          <w:b/>
-        </w:rPr>
-      </w:pPr>
-      <w:r>
-        <w:t>Xóa lịch công tác</w:t>
-      </w:r>
-    </w:p>
-    <w:p>
-      <w:pPr>
-        <w:pStyle w:val="ListParagraph"/>
-        <w:numPr>
-          <w:ilvl w:val="0"/>
-          <w:numId w:val="3"/>
-        </w:numPr>
-        <w:rPr>
-          <w:b/>
-        </w:rPr>
-      </w:pPr>
-      <w:r>
-        <w:t>Chấm công</w:t>
-      </w:r>
-    </w:p>
-    <w:p>
-      <w:pPr>
-        <w:pStyle w:val="ListParagraph"/>
-        <w:numPr>
-          <w:ilvl w:val="0"/>
-          <w:numId w:val="7"/>
-        </w:numPr>
-        <w:rPr>
-          <w:b/>
-        </w:rPr>
-      </w:pPr>
-      <w:r>
-        <w:t>Thống kê chấm công theo môn học – lớp</w:t>
-      </w:r>
-    </w:p>
-    <w:p>
-      <w:pPr>
-        <w:pStyle w:val="ListParagraph"/>
-        <w:numPr>
-          <w:ilvl w:val="0"/>
-          <w:numId w:val="7"/>
-        </w:numPr>
-        <w:rPr>
-          <w:b/>
-        </w:rPr>
-      </w:pPr>
-      <w:r>
-        <w:lastRenderedPageBreak/>
-        <w:t>Thống kê chấm công theo giảng viên</w:t>
-      </w:r>
-    </w:p>
-    <w:p>
-      <w:pPr>
-        <w:pStyle w:val="Heading3"/>
-      </w:pPr>
-      <w:r>
-        <w:t>Mô tả chi tiết hoạt động của các chức năng</w:t>
-      </w:r>
-    </w:p>
-    <w:p>
-      <w:pPr>
-        <w:pStyle w:val="ListParagraph"/>
-        <w:numPr>
-          <w:ilvl w:val="0"/>
-          <w:numId w:val="3"/>
-        </w:numPr>
-        <w:rPr>
-          <w:b/>
-        </w:rPr>
-      </w:pPr>
-      <w:r>
-        <w:t>Quản lý tuần học</w:t>
-      </w:r>
-    </w:p>
-    <w:p>
-      <w:pPr>
-        <w:pStyle w:val="ListParagraph"/>
-        <w:numPr>
-          <w:ilvl w:val="0"/>
-          <w:numId w:val="7"/>
-        </w:numPr>
-        <w:rPr>
-          <w:b/>
-        </w:rPr>
-      </w:pPr>
-      <w:r>
-        <w:t>Khởi tạo tuần học</w:t>
-      </w:r>
     </w:p>
     <w:p>
       <w:pPr>
@@ -6770,7 +7395,77 @@
         </w:rPr>
       </w:pPr>
       <w:r>
-        <w:t>Xóa trắng các tuần</w:t>
+        <w:t>Xuất lịch thực hành thành tập tin excel</w:t>
+      </w:r>
+    </w:p>
+    <w:p>
+      <w:pPr>
+        <w:pStyle w:val="ListParagraph"/>
+        <w:jc w:val="center"/>
+        <w:rPr>
+          <w:b/>
+        </w:rPr>
+      </w:pPr>
+      <w:r>
+        <w:rPr>
+          <w:noProof/>
+        </w:rPr>
+        <w:drawing>
+          <wp:inline distT="0" distB="0" distL="0" distR="0" wp14:anchorId="5EA51EAC" wp14:editId="1C2C1EC6">
+            <wp:extent cx="5943600" cy="2116455"/>
+            <wp:effectExtent l="0" t="0" r="0" b="0"/>
+            <wp:docPr id="15" name="Picture 15"/>
+            <wp:cNvGraphicFramePr>
+              <a:graphicFrameLocks xmlns:a="http://schemas.openxmlformats.org/drawingml/2006/main" noChangeAspect="1"/>
+            </wp:cNvGraphicFramePr>
+            <a:graphic xmlns:a="http://schemas.openxmlformats.org/drawingml/2006/main">
+              <a:graphicData uri="http://schemas.openxmlformats.org/drawingml/2006/picture">
+                <pic:pic xmlns:pic="http://schemas.openxmlformats.org/drawingml/2006/picture">
+                  <pic:nvPicPr>
+                    <pic:cNvPr id="1" name=""/>
+                    <pic:cNvPicPr/>
+                  </pic:nvPicPr>
+                  <pic:blipFill>
+                    <a:blip r:embed="rId35"/>
+                    <a:stretch>
+                      <a:fillRect/>
+                    </a:stretch>
+                  </pic:blipFill>
+                  <pic:spPr>
+                    <a:xfrm>
+                      <a:off x="0" y="0"/>
+                      <a:ext cx="5943600" cy="2116455"/>
+                    </a:xfrm>
+                    <a:prstGeom prst="rect">
+                      <a:avLst/>
+                    </a:prstGeom>
+                  </pic:spPr>
+                </pic:pic>
+              </a:graphicData>
+            </a:graphic>
+          </wp:inline>
+        </w:drawing>
+      </w:r>
+    </w:p>
+    <w:p>
+      <w:pPr>
+        <w:pStyle w:val="ListParagraph"/>
+        <w:ind w:left="1800"/>
+        <w:jc w:val="both"/>
+        <w:rPr>
+          <w:b/>
+        </w:rPr>
+      </w:pPr>
+    </w:p>
+    <w:p>
+      <w:pPr>
+        <w:pStyle w:val="Heading4"/>
+        <w:rPr>
+          <w:b/>
+        </w:rPr>
+      </w:pPr>
+      <w:r>
+        <w:t>Quản lý giảng viên</w:t>
       </w:r>
     </w:p>
     <w:p>
@@ -6780,29 +7475,63 @@
           <w:ilvl w:val="0"/>
           <w:numId w:val="7"/>
         </w:numPr>
-        <w:jc w:val="both"/>
         <w:rPr>
           <w:b/>
         </w:rPr>
       </w:pPr>
       <w:r>
-        <w:t>Tự đồng bộ thời gian các tuần từ lịch trường</w:t>
+        <w:t>Thêm giáo viên</w:t>
       </w:r>
     </w:p>
     <w:p>
       <w:pPr>
         <w:pStyle w:val="ListParagraph"/>
-        <w:numPr>
-          <w:ilvl w:val="0"/>
-          <w:numId w:val="3"/>
-        </w:numPr>
-        <w:jc w:val="both"/>
+        <w:ind w:left="1800"/>
+        <w:jc w:val="center"/>
         <w:rPr>
           <w:b/>
         </w:rPr>
       </w:pPr>
       <w:r>
-        <w:t>Quản lý lịch bận của giáo viên</w:t>
+        <w:rPr>
+          <w:noProof/>
+        </w:rPr>
+        <w:lastRenderedPageBreak/>
+        <w:drawing>
+          <wp:inline distT="0" distB="0" distL="0" distR="0" wp14:anchorId="17C738A5" wp14:editId="71CB84BE">
+            <wp:extent cx="3819525" cy="2590800"/>
+            <wp:effectExtent l="0" t="0" r="9525" b="0"/>
+            <wp:docPr id="25" name="Picture 25"/>
+            <wp:cNvGraphicFramePr>
+              <a:graphicFrameLocks xmlns:a="http://schemas.openxmlformats.org/drawingml/2006/main" noChangeAspect="1"/>
+            </wp:cNvGraphicFramePr>
+            <a:graphic xmlns:a="http://schemas.openxmlformats.org/drawingml/2006/main">
+              <a:graphicData uri="http://schemas.openxmlformats.org/drawingml/2006/picture">
+                <pic:pic xmlns:pic="http://schemas.openxmlformats.org/drawingml/2006/picture">
+                  <pic:nvPicPr>
+                    <pic:cNvPr id="1" name=""/>
+                    <pic:cNvPicPr/>
+                  </pic:nvPicPr>
+                  <pic:blipFill>
+                    <a:blip r:embed="rId36"/>
+                    <a:stretch>
+                      <a:fillRect/>
+                    </a:stretch>
+                  </pic:blipFill>
+                  <pic:spPr>
+                    <a:xfrm>
+                      <a:off x="0" y="0"/>
+                      <a:ext cx="3819525" cy="2590800"/>
+                    </a:xfrm>
+                    <a:prstGeom prst="rect">
+                      <a:avLst/>
+                    </a:prstGeom>
+                  </pic:spPr>
+                </pic:pic>
+              </a:graphicData>
+            </a:graphic>
+          </wp:inline>
+        </w:drawing>
       </w:r>
     </w:p>
     <w:p>
@@ -6812,10 +7541,12 @@
           <w:ilvl w:val="0"/>
           <w:numId w:val="7"/>
         </w:numPr>
-        <w:jc w:val="both"/>
-      </w:pPr>
-      <w:r>
-        <w:t>Thêm lịch bận</w:t>
+        <w:rPr>
+          <w:b/>
+        </w:rPr>
+      </w:pPr>
+      <w:r>
+        <w:t>Cập nhật thông tin</w:t>
       </w:r>
     </w:p>
     <w:p>
@@ -6825,10 +7556,20 @@
           <w:ilvl w:val="0"/>
           <w:numId w:val="7"/>
         </w:numPr>
-        <w:jc w:val="both"/>
-      </w:pPr>
-      <w:r>
-        <w:t>Chỉnh sửa lịch bận</w:t>
+        <w:rPr>
+          <w:b/>
+        </w:rPr>
+      </w:pPr>
+      <w:r>
+        <w:t>Xóa giáo viên</w:t>
+      </w:r>
+    </w:p>
+    <w:p>
+      <w:pPr>
+        <w:pStyle w:val="Heading4"/>
+      </w:pPr>
+      <w:r>
+        <w:t>Quản lý tài khoản đăng nhập</w:t>
       </w:r>
     </w:p>
     <w:p>
@@ -6838,26 +7579,55 @@
           <w:ilvl w:val="0"/>
           <w:numId w:val="7"/>
         </w:numPr>
-        <w:jc w:val="both"/>
-      </w:pPr>
-      <w:r>
-        <w:t>Xóa lịch bận</w:t>
+      </w:pPr>
+      <w:r>
+        <w:t>Đăng nhập</w:t>
       </w:r>
     </w:p>
     <w:p>
       <w:pPr>
         <w:pStyle w:val="ListParagraph"/>
-        <w:numPr>
-          <w:ilvl w:val="0"/>
-          <w:numId w:val="3"/>
-        </w:numPr>
-        <w:jc w:val="both"/>
-        <w:rPr>
-          <w:b/>
-        </w:rPr>
-      </w:pPr>
-      <w:r>
-        <w:t>Quản lý thời khóa biểu giảng viên</w:t>
+        <w:ind w:left="1800"/>
+      </w:pPr>
+      <w:r>
+        <w:rPr>
+          <w:noProof/>
+        </w:rPr>
+        <w:drawing>
+          <wp:inline distT="0" distB="0" distL="0" distR="0" wp14:anchorId="30692C74" wp14:editId="6CC01F12">
+            <wp:extent cx="4106817" cy="2441275"/>
+            <wp:effectExtent l="0" t="0" r="8255" b="0"/>
+            <wp:docPr id="38" name="Picture 38"/>
+            <wp:cNvGraphicFramePr>
+              <a:graphicFrameLocks xmlns:a="http://schemas.openxmlformats.org/drawingml/2006/main" noChangeAspect="1"/>
+            </wp:cNvGraphicFramePr>
+            <a:graphic xmlns:a="http://schemas.openxmlformats.org/drawingml/2006/main">
+              <a:graphicData uri="http://schemas.openxmlformats.org/drawingml/2006/picture">
+                <pic:pic xmlns:pic="http://schemas.openxmlformats.org/drawingml/2006/picture">
+                  <pic:nvPicPr>
+                    <pic:cNvPr id="1" name=""/>
+                    <pic:cNvPicPr/>
+                  </pic:nvPicPr>
+                  <pic:blipFill>
+                    <a:blip r:embed="rId37"/>
+                    <a:stretch>
+                      <a:fillRect/>
+                    </a:stretch>
+                  </pic:blipFill>
+                  <pic:spPr>
+                    <a:xfrm>
+                      <a:off x="0" y="0"/>
+                      <a:ext cx="4134882" cy="2457958"/>
+                    </a:xfrm>
+                    <a:prstGeom prst="rect">
+                      <a:avLst/>
+                    </a:prstGeom>
+                  </pic:spPr>
+                </pic:pic>
+              </a:graphicData>
+            </a:graphic>
+          </wp:inline>
+        </w:drawing>
       </w:r>
     </w:p>
     <w:p>
@@ -6867,14 +7637,63 @@
           <w:ilvl w:val="0"/>
           <w:numId w:val="7"/>
         </w:numPr>
-        <w:jc w:val="both"/>
-        <w:rPr>
-          <w:b/>
-        </w:rPr>
-      </w:pPr>
-      <w:r>
-        <w:t>Thêm thời khóa biểu (thủ công)</w:t>
-      </w:r>
+      </w:pPr>
+      <w:r>
+        <w:t>Đổi mật khẩu</w:t>
+      </w:r>
+    </w:p>
+    <w:p>
+      <w:pPr>
+        <w:pStyle w:val="ListParagraph"/>
+        <w:jc w:val="center"/>
+      </w:pPr>
+      <w:r>
+        <w:rPr>
+          <w:noProof/>
+        </w:rPr>
+        <w:lastRenderedPageBreak/>
+        <w:drawing>
+          <wp:inline distT="0" distB="0" distL="0" distR="0" wp14:anchorId="0B7A96C9" wp14:editId="0B4E7110">
+            <wp:extent cx="3861007" cy="2027208"/>
+            <wp:effectExtent l="0" t="0" r="6350" b="0"/>
+            <wp:docPr id="39" name="Picture 39"/>
+            <wp:cNvGraphicFramePr>
+              <a:graphicFrameLocks xmlns:a="http://schemas.openxmlformats.org/drawingml/2006/main" noChangeAspect="1"/>
+            </wp:cNvGraphicFramePr>
+            <a:graphic xmlns:a="http://schemas.openxmlformats.org/drawingml/2006/main">
+              <a:graphicData uri="http://schemas.openxmlformats.org/drawingml/2006/picture">
+                <pic:pic xmlns:pic="http://schemas.openxmlformats.org/drawingml/2006/picture">
+                  <pic:nvPicPr>
+                    <pic:cNvPr id="1" name=""/>
+                    <pic:cNvPicPr/>
+                  </pic:nvPicPr>
+                  <pic:blipFill>
+                    <a:blip r:embed="rId38"/>
+                    <a:stretch>
+                      <a:fillRect/>
+                    </a:stretch>
+                  </pic:blipFill>
+                  <pic:spPr>
+                    <a:xfrm>
+                      <a:off x="0" y="0"/>
+                      <a:ext cx="3870162" cy="2032015"/>
+                    </a:xfrm>
+                    <a:prstGeom prst="rect">
+                      <a:avLst/>
+                    </a:prstGeom>
+                  </pic:spPr>
+                </pic:pic>
+              </a:graphicData>
+            </a:graphic>
+          </wp:inline>
+        </w:drawing>
+      </w:r>
+    </w:p>
+    <w:p>
+      <w:pPr>
+        <w:pStyle w:val="ListParagraph"/>
+        <w:ind w:left="1800"/>
+      </w:pPr>
     </w:p>
     <w:p>
       <w:pPr>
@@ -6883,13 +7702,61 @@
           <w:ilvl w:val="0"/>
           <w:numId w:val="7"/>
         </w:numPr>
-        <w:jc w:val="both"/>
         <w:rPr>
           <w:b/>
         </w:rPr>
       </w:pPr>
       <w:r>
-        <w:t>Lấy dữ liệu thời khóa biểu từ website trường</w:t>
+        <w:t>Phân quyền tài khoản (Admin/Giảng viên/Bị khóa)</w:t>
+      </w:r>
+    </w:p>
+    <w:p>
+      <w:pPr>
+        <w:pStyle w:val="ListParagraph"/>
+        <w:ind w:left="1800"/>
+        <w:rPr>
+          <w:b/>
+        </w:rPr>
+      </w:pPr>
+      <w:r>
+        <w:rPr>
+          <w:noProof/>
+        </w:rPr>
+        <w:drawing>
+          <wp:inline distT="0" distB="0" distL="0" distR="0" wp14:anchorId="077DE6F7" wp14:editId="4A18A965">
+            <wp:extent cx="3829050" cy="1409700"/>
+            <wp:effectExtent l="0" t="0" r="0" b="0"/>
+            <wp:docPr id="31" name="Picture 31"/>
+            <wp:cNvGraphicFramePr>
+              <a:graphicFrameLocks xmlns:a="http://schemas.openxmlformats.org/drawingml/2006/main" noChangeAspect="1"/>
+            </wp:cNvGraphicFramePr>
+            <a:graphic xmlns:a="http://schemas.openxmlformats.org/drawingml/2006/main">
+              <a:graphicData uri="http://schemas.openxmlformats.org/drawingml/2006/picture">
+                <pic:pic xmlns:pic="http://schemas.openxmlformats.org/drawingml/2006/picture">
+                  <pic:nvPicPr>
+                    <pic:cNvPr id="1" name=""/>
+                    <pic:cNvPicPr/>
+                  </pic:nvPicPr>
+                  <pic:blipFill>
+                    <a:blip r:embed="rId39"/>
+                    <a:stretch>
+                      <a:fillRect/>
+                    </a:stretch>
+                  </pic:blipFill>
+                  <pic:spPr>
+                    <a:xfrm>
+                      <a:off x="0" y="0"/>
+                      <a:ext cx="3829050" cy="1409700"/>
+                    </a:xfrm>
+                    <a:prstGeom prst="rect">
+                      <a:avLst/>
+                    </a:prstGeom>
+                  </pic:spPr>
+                </pic:pic>
+              </a:graphicData>
+            </a:graphic>
+          </wp:inline>
+        </w:drawing>
       </w:r>
     </w:p>
     <w:p>
@@ -6899,13 +7766,23 @@
           <w:ilvl w:val="0"/>
           <w:numId w:val="7"/>
         </w:numPr>
-        <w:jc w:val="both"/>
         <w:rPr>
           <w:b/>
         </w:rPr>
       </w:pPr>
       <w:r>
-        <w:t>Xóa thời khóa biểu</w:t>
+        <w:t>Reset mật khẩu</w:t>
+      </w:r>
+    </w:p>
+    <w:p>
+      <w:pPr>
+        <w:pStyle w:val="Heading4"/>
+        <w:rPr>
+          <w:b/>
+        </w:rPr>
+      </w:pPr>
+      <w:r>
+        <w:t>Quản lý môn học</w:t>
       </w:r>
     </w:p>
     <w:p>
@@ -6915,29 +7792,61 @@
           <w:ilvl w:val="0"/>
           <w:numId w:val="7"/>
         </w:numPr>
-        <w:jc w:val="both"/>
         <w:rPr>
           <w:b/>
         </w:rPr>
       </w:pPr>
       <w:r>
-        <w:t>Sửa thông tin</w:t>
+        <w:t>Thêm môn học</w:t>
       </w:r>
     </w:p>
     <w:p>
       <w:pPr>
         <w:pStyle w:val="ListParagraph"/>
-        <w:numPr>
-          <w:ilvl w:val="0"/>
-          <w:numId w:val="3"/>
-        </w:numPr>
-        <w:jc w:val="both"/>
+        <w:ind w:left="1800"/>
         <w:rPr>
           <w:b/>
         </w:rPr>
       </w:pPr>
       <w:r>
-        <w:t>Quản lý lịch thực hành</w:t>
+        <w:rPr>
+          <w:noProof/>
+        </w:rPr>
+        <w:drawing>
+          <wp:inline distT="0" distB="0" distL="0" distR="0" wp14:anchorId="521C386B" wp14:editId="1A15D9D8">
+            <wp:extent cx="3781425" cy="3286125"/>
+            <wp:effectExtent l="0" t="0" r="9525" b="9525"/>
+            <wp:docPr id="32" name="Picture 32"/>
+            <wp:cNvGraphicFramePr>
+              <a:graphicFrameLocks xmlns:a="http://schemas.openxmlformats.org/drawingml/2006/main" noChangeAspect="1"/>
+            </wp:cNvGraphicFramePr>
+            <a:graphic xmlns:a="http://schemas.openxmlformats.org/drawingml/2006/main">
+              <a:graphicData uri="http://schemas.openxmlformats.org/drawingml/2006/picture">
+                <pic:pic xmlns:pic="http://schemas.openxmlformats.org/drawingml/2006/picture">
+                  <pic:nvPicPr>
+                    <pic:cNvPr id="1" name=""/>
+                    <pic:cNvPicPr/>
+                  </pic:nvPicPr>
+                  <pic:blipFill>
+                    <a:blip r:embed="rId40"/>
+                    <a:stretch>
+                      <a:fillRect/>
+                    </a:stretch>
+                  </pic:blipFill>
+                  <pic:spPr>
+                    <a:xfrm>
+                      <a:off x="0" y="0"/>
+                      <a:ext cx="3781425" cy="3286125"/>
+                    </a:xfrm>
+                    <a:prstGeom prst="rect">
+                      <a:avLst/>
+                    </a:prstGeom>
+                  </pic:spPr>
+                </pic:pic>
+              </a:graphicData>
+            </a:graphic>
+          </wp:inline>
+        </w:drawing>
       </w:r>
     </w:p>
     <w:p>
@@ -6947,13 +7856,12 @@
           <w:ilvl w:val="0"/>
           <w:numId w:val="7"/>
         </w:numPr>
-        <w:jc w:val="both"/>
         <w:rPr>
           <w:b/>
         </w:rPr>
       </w:pPr>
       <w:r>
-        <w:t>Thêm lịch thực hành (thủ công)</w:t>
+        <w:t>Xóa môn học</w:t>
       </w:r>
     </w:p>
     <w:p>
@@ -6963,13 +7871,24 @@
           <w:ilvl w:val="0"/>
           <w:numId w:val="7"/>
         </w:numPr>
-        <w:jc w:val="both"/>
         <w:rPr>
           <w:b/>
         </w:rPr>
       </w:pPr>
       <w:r>
-        <w:t>Lấy lịch thực hành từ thời khóa biểu giảng viên</w:t>
+        <w:lastRenderedPageBreak/>
+        <w:t>Cập nhật thông tin môn học</w:t>
+      </w:r>
+    </w:p>
+    <w:p>
+      <w:pPr>
+        <w:pStyle w:val="Heading4"/>
+        <w:rPr>
+          <w:b/>
+        </w:rPr>
+      </w:pPr>
+      <w:r>
+        <w:t>Quản lý lớp</w:t>
       </w:r>
     </w:p>
     <w:p>
@@ -6979,13 +7898,61 @@
           <w:ilvl w:val="0"/>
           <w:numId w:val="7"/>
         </w:numPr>
-        <w:jc w:val="both"/>
         <w:rPr>
           <w:b/>
         </w:rPr>
       </w:pPr>
       <w:r>
-        <w:t>Sao chép lịch thực hành từ tuần này sang tuần khác</w:t>
+        <w:t>Thêm lớp</w:t>
+      </w:r>
+    </w:p>
+    <w:p>
+      <w:pPr>
+        <w:pStyle w:val="ListParagraph"/>
+        <w:ind w:left="1800"/>
+        <w:rPr>
+          <w:b/>
+        </w:rPr>
+      </w:pPr>
+      <w:r>
+        <w:rPr>
+          <w:noProof/>
+        </w:rPr>
+        <w:drawing>
+          <wp:inline distT="0" distB="0" distL="0" distR="0" wp14:anchorId="12F406F9" wp14:editId="6D026D6D">
+            <wp:extent cx="3752850" cy="2152650"/>
+            <wp:effectExtent l="0" t="0" r="0" b="0"/>
+            <wp:docPr id="34" name="Picture 34"/>
+            <wp:cNvGraphicFramePr>
+              <a:graphicFrameLocks xmlns:a="http://schemas.openxmlformats.org/drawingml/2006/main" noChangeAspect="1"/>
+            </wp:cNvGraphicFramePr>
+            <a:graphic xmlns:a="http://schemas.openxmlformats.org/drawingml/2006/main">
+              <a:graphicData uri="http://schemas.openxmlformats.org/drawingml/2006/picture">
+                <pic:pic xmlns:pic="http://schemas.openxmlformats.org/drawingml/2006/picture">
+                  <pic:nvPicPr>
+                    <pic:cNvPr id="1" name=""/>
+                    <pic:cNvPicPr/>
+                  </pic:nvPicPr>
+                  <pic:blipFill>
+                    <a:blip r:embed="rId41"/>
+                    <a:stretch>
+                      <a:fillRect/>
+                    </a:stretch>
+                  </pic:blipFill>
+                  <pic:spPr>
+                    <a:xfrm>
+                      <a:off x="0" y="0"/>
+                      <a:ext cx="3752850" cy="2152650"/>
+                    </a:xfrm>
+                    <a:prstGeom prst="rect">
+                      <a:avLst/>
+                    </a:prstGeom>
+                  </pic:spPr>
+                </pic:pic>
+              </a:graphicData>
+            </a:graphic>
+          </wp:inline>
+        </w:drawing>
       </w:r>
     </w:p>
     <w:p>
@@ -6995,13 +7962,40 @@
           <w:ilvl w:val="0"/>
           <w:numId w:val="7"/>
         </w:numPr>
-        <w:jc w:val="both"/>
         <w:rPr>
           <w:b/>
         </w:rPr>
       </w:pPr>
       <w:r>
-        <w:t>Phân công giảng viên hướng dẫn thực hành</w:t>
+        <w:t>Xóa lớp</w:t>
+      </w:r>
+    </w:p>
+    <w:p>
+      <w:pPr>
+        <w:pStyle w:val="ListParagraph"/>
+        <w:rPr>
+          <w:b/>
+        </w:rPr>
+      </w:pPr>
+    </w:p>
+    <w:p>
+      <w:pPr>
+        <w:pStyle w:val="ListParagraph"/>
+        <w:ind w:left="1800"/>
+        <w:rPr>
+          <w:b/>
+        </w:rPr>
+      </w:pPr>
+    </w:p>
+    <w:p>
+      <w:pPr>
+        <w:pStyle w:val="Heading4"/>
+        <w:rPr>
+          <w:b/>
+        </w:rPr>
+      </w:pPr>
+      <w:r>
+        <w:t>Quản lý phòng học</w:t>
       </w:r>
     </w:p>
     <w:p>
@@ -7011,13 +8005,62 @@
           <w:ilvl w:val="0"/>
           <w:numId w:val="7"/>
         </w:numPr>
-        <w:jc w:val="both"/>
         <w:rPr>
           <w:b/>
         </w:rPr>
       </w:pPr>
       <w:r>
-        <w:t>Đánh dấu các giảng viên có mặt</w:t>
+        <w:t>Thêm phòng học</w:t>
+      </w:r>
+    </w:p>
+    <w:p>
+      <w:pPr>
+        <w:pStyle w:val="ListParagraph"/>
+        <w:ind w:left="1800"/>
+        <w:jc w:val="center"/>
+        <w:rPr>
+          <w:b/>
+        </w:rPr>
+      </w:pPr>
+      <w:r>
+        <w:rPr>
+          <w:noProof/>
+        </w:rPr>
+        <w:drawing>
+          <wp:inline distT="0" distB="0" distL="0" distR="0" wp14:anchorId="2DFF2623" wp14:editId="424D9819">
+            <wp:extent cx="3810000" cy="1438275"/>
+            <wp:effectExtent l="0" t="0" r="0" b="9525"/>
+            <wp:docPr id="35" name="Picture 35"/>
+            <wp:cNvGraphicFramePr>
+              <a:graphicFrameLocks xmlns:a="http://schemas.openxmlformats.org/drawingml/2006/main" noChangeAspect="1"/>
+            </wp:cNvGraphicFramePr>
+            <a:graphic xmlns:a="http://schemas.openxmlformats.org/drawingml/2006/main">
+              <a:graphicData uri="http://schemas.openxmlformats.org/drawingml/2006/picture">
+                <pic:pic xmlns:pic="http://schemas.openxmlformats.org/drawingml/2006/picture">
+                  <pic:nvPicPr>
+                    <pic:cNvPr id="1" name=""/>
+                    <pic:cNvPicPr/>
+                  </pic:nvPicPr>
+                  <pic:blipFill>
+                    <a:blip r:embed="rId42"/>
+                    <a:stretch>
+                      <a:fillRect/>
+                    </a:stretch>
+                  </pic:blipFill>
+                  <pic:spPr>
+                    <a:xfrm>
+                      <a:off x="0" y="0"/>
+                      <a:ext cx="3810000" cy="1438275"/>
+                    </a:xfrm>
+                    <a:prstGeom prst="rect">
+                      <a:avLst/>
+                    </a:prstGeom>
+                  </pic:spPr>
+                </pic:pic>
+              </a:graphicData>
+            </a:graphic>
+          </wp:inline>
+        </w:drawing>
       </w:r>
     </w:p>
     <w:p>
@@ -7027,13 +8070,23 @@
           <w:ilvl w:val="0"/>
           <w:numId w:val="7"/>
         </w:numPr>
-        <w:jc w:val="both"/>
         <w:rPr>
           <w:b/>
         </w:rPr>
       </w:pPr>
       <w:r>
-        <w:t>Tự phân công thực hành dựa trên dữ liệu sẵn có từ các tuần trước</w:t>
+        <w:t>Xóa phòng học</w:t>
+      </w:r>
+    </w:p>
+    <w:p>
+      <w:pPr>
+        <w:pStyle w:val="Heading4"/>
+        <w:rPr>
+          <w:b/>
+        </w:rPr>
+      </w:pPr>
+      <w:r>
+        <w:t>Quản lý phân công giảng dạy</w:t>
       </w:r>
     </w:p>
     <w:p>
@@ -7043,28 +8096,64 @@
           <w:ilvl w:val="0"/>
           <w:numId w:val="7"/>
         </w:numPr>
-        <w:jc w:val="both"/>
         <w:rPr>
           <w:b/>
         </w:rPr>
       </w:pPr>
       <w:r>
-        <w:t>Xuất lịch thực hành thành tập tin excel</w:t>
-      </w:r>
+        <w:t>Thêm phân công</w:t>
+      </w:r>
+      <w:bookmarkStart w:id="17" w:name="_GoBack"/>
+      <w:bookmarkEnd w:id="17"/>
     </w:p>
     <w:p>
       <w:pPr>
         <w:pStyle w:val="ListParagraph"/>
-        <w:numPr>
-          <w:ilvl w:val="0"/>
-          <w:numId w:val="3"/>
-        </w:numPr>
+        <w:ind w:left="1800"/>
         <w:rPr>
           <w:b/>
         </w:rPr>
       </w:pPr>
       <w:r>
-        <w:t>Quản lý giảng viên</w:t>
+        <w:rPr>
+          <w:noProof/>
+        </w:rPr>
+        <w:lastRenderedPageBreak/>
+        <w:drawing>
+          <wp:inline distT="0" distB="0" distL="0" distR="0" wp14:anchorId="125BAFBA" wp14:editId="4ECE2B0C">
+            <wp:extent cx="3226279" cy="2486755"/>
+            <wp:effectExtent l="0" t="0" r="0" b="8890"/>
+            <wp:docPr id="36" name="Picture 36"/>
+            <wp:cNvGraphicFramePr>
+              <a:graphicFrameLocks xmlns:a="http://schemas.openxmlformats.org/drawingml/2006/main" noChangeAspect="1"/>
+            </wp:cNvGraphicFramePr>
+            <a:graphic xmlns:a="http://schemas.openxmlformats.org/drawingml/2006/main">
+              <a:graphicData uri="http://schemas.openxmlformats.org/drawingml/2006/picture">
+                <pic:pic xmlns:pic="http://schemas.openxmlformats.org/drawingml/2006/picture">
+                  <pic:nvPicPr>
+                    <pic:cNvPr id="1" name=""/>
+                    <pic:cNvPicPr/>
+                  </pic:nvPicPr>
+                  <pic:blipFill>
+                    <a:blip r:embed="rId43"/>
+                    <a:stretch>
+                      <a:fillRect/>
+                    </a:stretch>
+                  </pic:blipFill>
+                  <pic:spPr>
+                    <a:xfrm>
+                      <a:off x="0" y="0"/>
+                      <a:ext cx="3240629" cy="2497816"/>
+                    </a:xfrm>
+                    <a:prstGeom prst="rect">
+                      <a:avLst/>
+                    </a:prstGeom>
+                  </pic:spPr>
+                </pic:pic>
+              </a:graphicData>
+            </a:graphic>
+          </wp:inline>
+        </w:drawing>
       </w:r>
     </w:p>
     <w:p>
@@ -7079,7 +8168,7 @@
         </w:rPr>
       </w:pPr>
       <w:r>
-        <w:t>Thêm giáo viên</w:t>
+        <w:t>Xóa phân công</w:t>
       </w:r>
     </w:p>
     <w:p>
@@ -7094,7 +8183,18 @@
         </w:rPr>
       </w:pPr>
       <w:r>
-        <w:t>Cập nhật thông tin</w:t>
+        <w:t>Cập nhật thông tin phân công</w:t>
+      </w:r>
+    </w:p>
+    <w:p>
+      <w:pPr>
+        <w:pStyle w:val="Heading4"/>
+        <w:rPr>
+          <w:b/>
+        </w:rPr>
+      </w:pPr>
+      <w:r>
+        <w:t>Quản lý lịch công tác</w:t>
       </w:r>
     </w:p>
     <w:p>
@@ -7109,22 +8209,53 @@
         </w:rPr>
       </w:pPr>
       <w:r>
-        <w:t>Xóa giáo viên</w:t>
+        <w:t>Thêm lịch công tác</w:t>
       </w:r>
     </w:p>
     <w:p>
       <w:pPr>
         <w:pStyle w:val="ListParagraph"/>
-        <w:numPr>
-          <w:ilvl w:val="0"/>
-          <w:numId w:val="3"/>
-        </w:numPr>
+        <w:ind w:left="1800"/>
         <w:rPr>
           <w:b/>
         </w:rPr>
       </w:pPr>
       <w:r>
-        <w:t>Quản lý tài khoản đăng nhập</w:t>
+        <w:drawing>
+          <wp:inline distT="0" distB="0" distL="0" distR="0" wp14:anchorId="5397170C" wp14:editId="3E5906B2">
+            <wp:extent cx="3809524" cy="2866667"/>
+            <wp:effectExtent l="0" t="0" r="635" b="0"/>
+            <wp:docPr id="37" name="Picture 37"/>
+            <wp:cNvGraphicFramePr>
+              <a:graphicFrameLocks xmlns:a="http://schemas.openxmlformats.org/drawingml/2006/main" noChangeAspect="1"/>
+            </wp:cNvGraphicFramePr>
+            <a:graphic xmlns:a="http://schemas.openxmlformats.org/drawingml/2006/main">
+              <a:graphicData uri="http://schemas.openxmlformats.org/drawingml/2006/picture">
+                <pic:pic xmlns:pic="http://schemas.openxmlformats.org/drawingml/2006/picture">
+                  <pic:nvPicPr>
+                    <pic:cNvPr id="1" name=""/>
+                    <pic:cNvPicPr/>
+                  </pic:nvPicPr>
+                  <pic:blipFill>
+                    <a:blip r:embed="rId44"/>
+                    <a:stretch>
+                      <a:fillRect/>
+                    </a:stretch>
+                  </pic:blipFill>
+                  <pic:spPr>
+                    <a:xfrm>
+                      <a:off x="0" y="0"/>
+                      <a:ext cx="3809524" cy="2866667"/>
+                    </a:xfrm>
+                    <a:prstGeom prst="rect">
+                      <a:avLst/>
+                    </a:prstGeom>
+                  </pic:spPr>
+                </pic:pic>
+              </a:graphicData>
+            </a:graphic>
+          </wp:inline>
+        </w:drawing>
       </w:r>
     </w:p>
     <w:p>
@@ -7139,7 +8270,18 @@
         </w:rPr>
       </w:pPr>
       <w:r>
-        <w:t>Phân quyền tài khoản (Admin/Giảng viên/Bị khóa)</w:t>
+        <w:t>Xóa lịch công tác</w:t>
+      </w:r>
+    </w:p>
+    <w:p>
+      <w:pPr>
+        <w:pStyle w:val="Heading4"/>
+        <w:rPr>
+          <w:b/>
+        </w:rPr>
+      </w:pPr>
+      <w:r>
+        <w:t>Chấm công</w:t>
       </w:r>
     </w:p>
     <w:p>
@@ -7154,23 +8296,17 @@
         </w:rPr>
       </w:pPr>
       <w:r>
-        <w:t>Reset mật khẩu</w:t>
+        <w:t>Thống kê chấm công theo môn học – lớp</w:t>
       </w:r>
     </w:p>
     <w:p>
       <w:pPr>
         <w:pStyle w:val="ListParagraph"/>
-        <w:numPr>
-          <w:ilvl w:val="0"/>
-          <w:numId w:val="3"/>
-        </w:numPr>
+        <w:ind w:left="1800"/>
         <w:rPr>
           <w:b/>
         </w:rPr>
       </w:pPr>
-      <w:r>
-        <w:t>Quản lý môn học</w:t>
-      </w:r>
     </w:p>
     <w:p>
       <w:pPr>
@@ -7184,291 +8320,20 @@
         </w:rPr>
       </w:pPr>
       <w:r>
-        <w:t>Thêm môn học</w:t>
-      </w:r>
-    </w:p>
-    <w:p>
-      <w:pPr>
-        <w:pStyle w:val="ListParagraph"/>
-        <w:numPr>
-          <w:ilvl w:val="0"/>
-          <w:numId w:val="7"/>
-        </w:numPr>
-        <w:rPr>
-          <w:b/>
-        </w:rPr>
-      </w:pPr>
-      <w:r>
-        <w:t>Xóa môn học</w:t>
-      </w:r>
-    </w:p>
-    <w:p>
-      <w:pPr>
-        <w:pStyle w:val="ListParagraph"/>
-        <w:numPr>
-          <w:ilvl w:val="0"/>
-          <w:numId w:val="7"/>
-        </w:numPr>
-        <w:rPr>
-          <w:b/>
-        </w:rPr>
-      </w:pPr>
-      <w:r>
-        <w:t>Cập nhật thông tin môn học</w:t>
-      </w:r>
-    </w:p>
-    <w:p>
-      <w:pPr>
-        <w:pStyle w:val="ListParagraph"/>
-        <w:numPr>
-          <w:ilvl w:val="0"/>
-          <w:numId w:val="3"/>
-        </w:numPr>
-        <w:rPr>
-          <w:b/>
-        </w:rPr>
-      </w:pPr>
-      <w:r>
-        <w:t>Quản lý lớp</w:t>
-      </w:r>
-    </w:p>
-    <w:p>
-      <w:pPr>
-        <w:pStyle w:val="ListParagraph"/>
-        <w:numPr>
-          <w:ilvl w:val="0"/>
-          <w:numId w:val="7"/>
-        </w:numPr>
-        <w:rPr>
-          <w:b/>
-        </w:rPr>
-      </w:pPr>
-      <w:r>
-        <w:t>Thêm lớp</w:t>
-      </w:r>
-    </w:p>
-    <w:p>
-      <w:pPr>
-        <w:pStyle w:val="ListParagraph"/>
-        <w:numPr>
-          <w:ilvl w:val="0"/>
-          <w:numId w:val="7"/>
-        </w:numPr>
-        <w:rPr>
-          <w:b/>
-        </w:rPr>
-      </w:pPr>
-      <w:r>
-        <w:t>Xóa lớp</w:t>
-      </w:r>
-    </w:p>
-    <w:p>
-      <w:pPr>
-        <w:pStyle w:val="ListParagraph"/>
-        <w:numPr>
-          <w:ilvl w:val="0"/>
-          <w:numId w:val="3"/>
-        </w:numPr>
-        <w:rPr>
-          <w:b/>
-        </w:rPr>
-      </w:pPr>
-      <w:r>
-        <w:t>Quản lý phòng học</w:t>
-      </w:r>
-    </w:p>
-    <w:p>
-      <w:pPr>
-        <w:pStyle w:val="ListParagraph"/>
-        <w:numPr>
-          <w:ilvl w:val="0"/>
-          <w:numId w:val="7"/>
-        </w:numPr>
-        <w:rPr>
-          <w:b/>
-        </w:rPr>
-      </w:pPr>
-      <w:r>
-        <w:lastRenderedPageBreak/>
-        <w:t>Thêm phòng học</w:t>
-      </w:r>
-    </w:p>
-    <w:p>
-      <w:pPr>
-        <w:pStyle w:val="ListParagraph"/>
-        <w:numPr>
-          <w:ilvl w:val="0"/>
-          <w:numId w:val="7"/>
-        </w:numPr>
-        <w:rPr>
-          <w:b/>
-        </w:rPr>
-      </w:pPr>
-      <w:r>
-        <w:t>Xóa phòng học</w:t>
-      </w:r>
-    </w:p>
-    <w:p>
-      <w:pPr>
-        <w:pStyle w:val="ListParagraph"/>
-        <w:numPr>
-          <w:ilvl w:val="0"/>
-          <w:numId w:val="3"/>
-        </w:numPr>
-        <w:rPr>
-          <w:b/>
-        </w:rPr>
-      </w:pPr>
-      <w:r>
-        <w:t>Quản lý phân công giảng dạy</w:t>
-      </w:r>
-    </w:p>
-    <w:p>
-      <w:pPr>
-        <w:pStyle w:val="ListParagraph"/>
-        <w:numPr>
-          <w:ilvl w:val="0"/>
-          <w:numId w:val="7"/>
-        </w:numPr>
-        <w:rPr>
-          <w:b/>
-        </w:rPr>
-      </w:pPr>
-      <w:r>
-        <w:t>Thêm phân công</w:t>
-      </w:r>
-    </w:p>
-    <w:p>
-      <w:pPr>
-        <w:pStyle w:val="ListParagraph"/>
-        <w:numPr>
-          <w:ilvl w:val="0"/>
-          <w:numId w:val="7"/>
-        </w:numPr>
-        <w:rPr>
-          <w:b/>
-        </w:rPr>
-      </w:pPr>
-      <w:r>
-        <w:t>Xóa phân công</w:t>
-      </w:r>
-    </w:p>
-    <w:p>
-      <w:pPr>
-        <w:pStyle w:val="ListParagraph"/>
-        <w:numPr>
-          <w:ilvl w:val="0"/>
-          <w:numId w:val="7"/>
-        </w:numPr>
-        <w:rPr>
-          <w:b/>
-        </w:rPr>
-      </w:pPr>
-      <w:r>
-        <w:t>Cập nhật thông tin phân công</w:t>
-      </w:r>
-    </w:p>
-    <w:p>
-      <w:pPr>
-        <w:pStyle w:val="ListParagraph"/>
-        <w:numPr>
-          <w:ilvl w:val="0"/>
-          <w:numId w:val="3"/>
-        </w:numPr>
-        <w:rPr>
-          <w:b/>
-        </w:rPr>
-      </w:pPr>
-      <w:r>
-        <w:t>Quản lý lịch công tác</w:t>
-      </w:r>
-    </w:p>
-    <w:p>
-      <w:pPr>
-        <w:pStyle w:val="ListParagraph"/>
-        <w:numPr>
-          <w:ilvl w:val="0"/>
-          <w:numId w:val="7"/>
-        </w:numPr>
-        <w:rPr>
-          <w:b/>
-        </w:rPr>
-      </w:pPr>
-      <w:r>
-        <w:t>Thêm lịch công tác</w:t>
-      </w:r>
-    </w:p>
-    <w:p>
-      <w:pPr>
-        <w:pStyle w:val="ListParagraph"/>
-        <w:numPr>
-          <w:ilvl w:val="0"/>
-          <w:numId w:val="7"/>
-        </w:numPr>
-        <w:rPr>
-          <w:b/>
-        </w:rPr>
-      </w:pPr>
-      <w:r>
-        <w:t>Xóa lịch công tác</w:t>
-      </w:r>
-    </w:p>
-    <w:p>
-      <w:pPr>
-        <w:pStyle w:val="ListParagraph"/>
-        <w:numPr>
-          <w:ilvl w:val="0"/>
-          <w:numId w:val="3"/>
-        </w:numPr>
-        <w:rPr>
-          <w:b/>
-        </w:rPr>
-      </w:pPr>
-      <w:r>
-        <w:t>Chấm công</w:t>
-      </w:r>
-    </w:p>
-    <w:p>
-      <w:pPr>
-        <w:pStyle w:val="ListParagraph"/>
-        <w:numPr>
-          <w:ilvl w:val="0"/>
-          <w:numId w:val="7"/>
-        </w:numPr>
-        <w:rPr>
-          <w:b/>
-        </w:rPr>
-      </w:pPr>
-      <w:r>
-        <w:t>Thống kê chấm công theo môn học – lớp</w:t>
-      </w:r>
-    </w:p>
-    <w:p>
-      <w:pPr>
-        <w:pStyle w:val="ListParagraph"/>
-        <w:numPr>
-          <w:ilvl w:val="0"/>
-          <w:numId w:val="7"/>
-        </w:numPr>
-        <w:rPr>
-          <w:b/>
-        </w:rPr>
-      </w:pPr>
-      <w:r>
         <w:t>Thống kê chấm công theo giảng viên</w:t>
       </w:r>
     </w:p>
     <w:p>
-      <w:bookmarkStart w:id="17" w:name="_GoBack"/>
-      <w:bookmarkEnd w:id="17"/>
-    </w:p>
-    <w:p>
       <w:pPr>
         <w:pStyle w:val="Heading3"/>
       </w:pPr>
       <w:bookmarkStart w:id="18" w:name="_Toc386183769"/>
-      <w:r>
-        <w:lastRenderedPageBreak/>
+    </w:p>
+    <w:p>
+      <w:pPr>
+        <w:pStyle w:val="Heading3"/>
+      </w:pPr>
+      <w:r>
         <w:t xml:space="preserve">Mô hình </w:t>
       </w:r>
       <w:r>
@@ -7509,7 +8374,7 @@
                     </pic:cNvPicPr>
                   </pic:nvPicPr>
                   <pic:blipFill>
-                    <a:blip r:embed="rId22">
+                    <a:blip r:embed="rId45">
                       <a:extLst>
                         <a:ext uri="{28A0092B-C50C-407E-A947-70E740481C1C}">
                           <a14:useLocalDpi xmlns:a14="http://schemas.microsoft.com/office/drawing/2010/main" val="0"/>
@@ -7732,7 +8597,11 @@
         <w:t xml:space="preserve"> </w:t>
       </w:r>
       <w:r>
-        <w:t xml:space="preserve">là một bảng tạm, chứa các tiết học của giảng viên đã đăng tại website trường. Thông tin về tiết học sẽ được dùng để sao chép vào bảng </w:t>
+        <w:t xml:space="preserve">là một bảng tạm, chứa các tiết học của giảng viên đã đăng tại website trường. Thông tin về tiết học sẽ được dùng để sao chép vào </w:t>
+      </w:r>
+      <w:r>
+        <w:lastRenderedPageBreak/>
+        <w:t xml:space="preserve">bảng </w:t>
       </w:r>
       <w:proofErr w:type="spellStart"/>
       <w:r>
@@ -7760,7 +8629,6 @@
         </w:rPr>
       </w:pPr>
       <w:r>
-        <w:lastRenderedPageBreak/>
         <w:t xml:space="preserve">Bảng </w:t>
       </w:r>
       <w:proofErr w:type="spellStart"/>
@@ -8670,25 +9538,22 @@
     </w:p>
     <w:p>
       <w:pPr>
-        <w:spacing w:line="256" w:lineRule="auto"/>
-        <w:rPr>
-          <w:rFonts w:eastAsia="Calibri" w:cs="Times New Roman"/>
-          <w:szCs w:val="26"/>
+        <w:pStyle w:val="Heading4"/>
+        <w:rPr>
+          <w:rFonts w:eastAsia="Calibri"/>
           <w:lang w:val="en-GB"/>
         </w:rPr>
       </w:pPr>
       <w:r>
         <w:rPr>
-          <w:rFonts w:eastAsia="Calibri" w:cs="Times New Roman"/>
-          <w:szCs w:val="26"/>
+          <w:rFonts w:eastAsia="Calibri"/>
           <w:lang w:val="en-GB"/>
         </w:rPr>
         <w:t>Thông tin tài khoản của một giảng viên -</w:t>
       </w:r>
       <w:r>
         <w:rPr>
-          <w:rFonts w:eastAsia="Calibri" w:cs="Times New Roman"/>
-          <w:szCs w:val="26"/>
+          <w:rFonts w:eastAsia="Calibri"/>
           <w:lang w:val="en-GB"/>
         </w:rPr>
         <w:t xml:space="preserve"> </w:t>
@@ -8696,8 +9561,7 @@
       <w:proofErr w:type="spellStart"/>
       <w:r>
         <w:rPr>
-          <w:rFonts w:eastAsia="Calibri" w:cs="Times New Roman"/>
-          <w:szCs w:val="26"/>
+          <w:rFonts w:eastAsia="Calibri"/>
           <w:lang w:val="en-GB"/>
         </w:rPr>
         <w:t>UserProfile</w:t>
@@ -9376,21 +10240,28 @@
     </w:p>
     <w:p>
       <w:pPr>
-        <w:spacing w:line="256" w:lineRule="auto"/>
-        <w:rPr>
-          <w:rFonts w:eastAsia="Calibri" w:cs="Times New Roman"/>
-          <w:szCs w:val="26"/>
+        <w:pStyle w:val="Heading4"/>
+        <w:rPr>
+          <w:rFonts w:eastAsia="Calibri"/>
           <w:lang w:val="en-GB"/>
         </w:rPr>
       </w:pPr>
       <w:r>
         <w:rPr>
-          <w:rFonts w:eastAsia="Calibri" w:cs="Times New Roman"/>
-          <w:szCs w:val="26"/>
+          <w:rFonts w:eastAsia="Calibri"/>
           <w:lang w:val="en-GB"/>
         </w:rPr>
-        <w:t>Lịch công tác của một giảng viên - Lịch công tác</w:t>
-      </w:r>
+        <w:t xml:space="preserve">Lịch công tác của giảng viên - </w:t>
+      </w:r>
+      <w:proofErr w:type="spellStart"/>
+      <w:r>
+        <w:rPr>
+          <w:rFonts w:eastAsia="Calibri"/>
+          <w:lang w:val="en-GB"/>
+        </w:rPr>
+        <w:t>LichCongTac</w:t>
+      </w:r>
+      <w:proofErr w:type="spellEnd"/>
     </w:p>
     <w:tbl>
       <w:tblPr>
@@ -10624,6 +11495,7 @@
               <w:rPr>
                 <w:szCs w:val="26"/>
               </w:rPr>
+              <w:lastRenderedPageBreak/>
               <w:t>3</w:t>
             </w:r>
           </w:p>
@@ -10868,7 +11740,6 @@
               <w:rPr>
                 <w:szCs w:val="26"/>
               </w:rPr>
-              <w:lastRenderedPageBreak/>
               <w:t>5</w:t>
             </w:r>
           </w:p>
@@ -14419,46 +15290,6 @@
     </w:p>
     <w:p>
       <w:pPr>
-        <w:spacing w:line="256" w:lineRule="auto"/>
-        <w:rPr>
-          <w:rFonts w:eastAsia="Calibri" w:cs="Times New Roman"/>
-          <w:szCs w:val="26"/>
-          <w:lang w:val="en-GB"/>
-        </w:rPr>
-      </w:pPr>
-    </w:p>
-    <w:p>
-      <w:pPr>
-        <w:spacing w:line="256" w:lineRule="auto"/>
-        <w:rPr>
-          <w:rFonts w:eastAsia="Calibri" w:cs="Times New Roman"/>
-          <w:szCs w:val="26"/>
-          <w:lang w:val="en-GB"/>
-        </w:rPr>
-      </w:pPr>
-    </w:p>
-    <w:p>
-      <w:pPr>
-        <w:spacing w:line="256" w:lineRule="auto"/>
-        <w:rPr>
-          <w:rFonts w:eastAsia="Calibri" w:cs="Times New Roman"/>
-          <w:szCs w:val="26"/>
-          <w:lang w:val="en-GB"/>
-        </w:rPr>
-      </w:pPr>
-    </w:p>
-    <w:p>
-      <w:pPr>
-        <w:spacing w:line="256" w:lineRule="auto"/>
-        <w:rPr>
-          <w:rFonts w:eastAsia="Calibri" w:cs="Times New Roman"/>
-          <w:szCs w:val="26"/>
-          <w:lang w:val="en-GB"/>
-        </w:rPr>
-      </w:pPr>
-    </w:p>
-    <w:p>
-      <w:pPr>
         <w:pStyle w:val="Heading4"/>
         <w:rPr>
           <w:rFonts w:eastAsia="Calibri"/>
@@ -17612,7 +18443,6 @@
               <w:rPr>
                 <w:szCs w:val="26"/>
               </w:rPr>
-              <w:lastRenderedPageBreak/>
               <w:t>12</w:t>
             </w:r>
           </w:p>
@@ -18352,13 +19182,95 @@
     </w:p>
     <w:p/>
     <w:sectPr>
+      <w:headerReference w:type="default" r:id="rId46"/>
       <w:pgSz w:w="12240" w:h="15840"/>
       <w:pgMar w:top="1440" w:right="1440" w:bottom="1440" w:left="1440" w:header="720" w:footer="720" w:gutter="0"/>
       <w:cols w:space="720"/>
+      <w:titlePg/>
       <w:docGrid w:linePitch="360"/>
     </w:sectPr>
   </w:body>
 </w:document>
+</file>
+
+<file path=word/endnotes.xml><?xml version="1.0" encoding="utf-8"?>
+<w:endnotes xmlns:wpc="http://schemas.microsoft.com/office/word/2010/wordprocessingCanvas" xmlns:mc="http://schemas.openxmlformats.org/markup-compatibility/2006" xmlns:o="urn:schemas-microsoft-com:office:office" xmlns:r="http://schemas.openxmlformats.org/officeDocument/2006/relationships" xmlns:m="http://schemas.openxmlformats.org/officeDocument/2006/math" xmlns:v="urn:schemas-microsoft-com:vml" xmlns:wp14="http://schemas.microsoft.com/office/word/2010/wordprocessingDrawing" xmlns:wp="http://schemas.openxmlformats.org/drawingml/2006/wordprocessingDrawing" xmlns:w10="urn:schemas-microsoft-com:office:word" xmlns:w="http://schemas.openxmlformats.org/wordprocessingml/2006/main" xmlns:w14="http://schemas.microsoft.com/office/word/2010/wordml" xmlns:w15="http://schemas.microsoft.com/office/word/2012/wordml" xmlns:wpg="http://schemas.microsoft.com/office/word/2010/wordprocessingGroup" xmlns:wpi="http://schemas.microsoft.com/office/word/2010/wordprocessingInk" xmlns:wne="http://schemas.microsoft.com/office/word/2006/wordml" xmlns:wps="http://schemas.microsoft.com/office/word/2010/wordprocessingShape" mc:Ignorable="w14 w15 wp14">
+  <w:endnote w:type="separator" w:id="-1">
+    <w:p>
+      <w:pPr>
+        <w:spacing w:after="0" w:line="240" w:lineRule="auto"/>
+      </w:pPr>
+      <w:r>
+        <w:separator/>
+      </w:r>
+    </w:p>
+  </w:endnote>
+  <w:endnote w:type="continuationSeparator" w:id="0">
+    <w:p>
+      <w:pPr>
+        <w:spacing w:after="0" w:line="240" w:lineRule="auto"/>
+      </w:pPr>
+      <w:r>
+        <w:continuationSeparator/>
+      </w:r>
+    </w:p>
+  </w:endnote>
+</w:endnotes>
+</file>
+
+<file path=word/footnotes.xml><?xml version="1.0" encoding="utf-8"?>
+<w:footnotes xmlns:wpc="http://schemas.microsoft.com/office/word/2010/wordprocessingCanvas" xmlns:mc="http://schemas.openxmlformats.org/markup-compatibility/2006" xmlns:o="urn:schemas-microsoft-com:office:office" xmlns:r="http://schemas.openxmlformats.org/officeDocument/2006/relationships" xmlns:m="http://schemas.openxmlformats.org/officeDocument/2006/math" xmlns:v="urn:schemas-microsoft-com:vml" xmlns:wp14="http://schemas.microsoft.com/office/word/2010/wordprocessingDrawing" xmlns:wp="http://schemas.openxmlformats.org/drawingml/2006/wordprocessingDrawing" xmlns:w10="urn:schemas-microsoft-com:office:word" xmlns:w="http://schemas.openxmlformats.org/wordprocessingml/2006/main" xmlns:w14="http://schemas.microsoft.com/office/word/2010/wordml" xmlns:w15="http://schemas.microsoft.com/office/word/2012/wordml" xmlns:wpg="http://schemas.microsoft.com/office/word/2010/wordprocessingGroup" xmlns:wpi="http://schemas.microsoft.com/office/word/2010/wordprocessingInk" xmlns:wne="http://schemas.microsoft.com/office/word/2006/wordml" xmlns:wps="http://schemas.microsoft.com/office/word/2010/wordprocessingShape" mc:Ignorable="w14 w15 wp14">
+  <w:footnote w:type="separator" w:id="-1">
+    <w:p>
+      <w:pPr>
+        <w:spacing w:after="0" w:line="240" w:lineRule="auto"/>
+      </w:pPr>
+      <w:r>
+        <w:separator/>
+      </w:r>
+    </w:p>
+  </w:footnote>
+  <w:footnote w:type="continuationSeparator" w:id="0">
+    <w:p>
+      <w:pPr>
+        <w:spacing w:after="0" w:line="240" w:lineRule="auto"/>
+      </w:pPr>
+      <w:r>
+        <w:continuationSeparator/>
+      </w:r>
+    </w:p>
+  </w:footnote>
+</w:footnotes>
+</file>
+
+<file path=word/header1.xml><?xml version="1.0" encoding="utf-8"?>
+<w:hdr xmlns:wpc="http://schemas.microsoft.com/office/word/2010/wordprocessingCanvas" xmlns:mc="http://schemas.openxmlformats.org/markup-compatibility/2006" xmlns:o="urn:schemas-microsoft-com:office:office" xmlns:r="http://schemas.openxmlformats.org/officeDocument/2006/relationships" xmlns:m="http://schemas.openxmlformats.org/officeDocument/2006/math" xmlns:v="urn:schemas-microsoft-com:vml" xmlns:wp14="http://schemas.microsoft.com/office/word/2010/wordprocessingDrawing" xmlns:wp="http://schemas.openxmlformats.org/drawingml/2006/wordprocessingDrawing" xmlns:w10="urn:schemas-microsoft-com:office:word" xmlns:w="http://schemas.openxmlformats.org/wordprocessingml/2006/main" xmlns:w14="http://schemas.microsoft.com/office/word/2010/wordml" xmlns:w15="http://schemas.microsoft.com/office/word/2012/wordml" xmlns:wpg="http://schemas.microsoft.com/office/word/2010/wordprocessingGroup" xmlns:wpi="http://schemas.microsoft.com/office/word/2010/wordprocessingInk" xmlns:wne="http://schemas.microsoft.com/office/word/2006/wordml" xmlns:wps="http://schemas.microsoft.com/office/word/2010/wordprocessingShape" mc:Ignorable="w14 w15 wp14">
+  <w:p>
+    <w:pPr>
+      <w:jc w:val="right"/>
+      <w:rPr>
+        <w:rFonts w:cs="Times New Roman"/>
+        <w:i/>
+        <w:sz w:val="20"/>
+        <w:szCs w:val="20"/>
+      </w:rPr>
+    </w:pPr>
+    <w:r>
+      <w:rPr>
+        <w:rFonts w:cs="Times New Roman"/>
+        <w:i/>
+        <w:sz w:val="20"/>
+        <w:szCs w:val="20"/>
+      </w:rPr>
+      <w:t>Đề tài: Xây dựng chương trình quản lý lịch hướng dẫn thực hành khoa Công nghệ - Thông tin</w:t>
+    </w:r>
+  </w:p>
+  <w:p>
+    <w:pPr>
+      <w:pStyle w:val="Header"/>
+    </w:pPr>
+  </w:p>
+</w:hdr>
 </file>
 
 <file path=word/numbering.xml><?xml version="1.0" encoding="utf-8"?>
@@ -20472,6 +21384,312 @@
       <w:ind w:left="520"/>
     </w:pPr>
   </w:style>
+  <w:style w:type="table" w:customStyle="1" w:styleId="LightList-Accent11">
+    <w:name w:val="Light List - Accent 11"/>
+    <w:basedOn w:val="TableNormal"/>
+    <w:next w:val="LightList-Accent1"/>
+    <w:uiPriority w:val="61"/>
+    <w:rsid w:val="00D7394E"/>
+    <w:pPr>
+      <w:spacing w:after="0" w:line="240" w:lineRule="auto"/>
+    </w:pPr>
+    <w:rPr>
+      <w:rFonts w:ascii="Times New Roman" w:hAnsi="Times New Roman"/>
+    </w:rPr>
+    <w:tblPr>
+      <w:tblStyleRowBandSize w:val="1"/>
+      <w:tblStyleColBandSize w:val="1"/>
+      <w:tblInd w:w="0" w:type="dxa"/>
+      <w:tblBorders>
+        <w:top w:val="single" w:sz="8" w:space="0" w:color="4F81BD"/>
+        <w:left w:val="single" w:sz="8" w:space="0" w:color="4F81BD"/>
+        <w:bottom w:val="single" w:sz="8" w:space="0" w:color="4F81BD"/>
+        <w:right w:val="single" w:sz="8" w:space="0" w:color="4F81BD"/>
+      </w:tblBorders>
+      <w:tblCellMar>
+        <w:top w:w="0" w:type="dxa"/>
+        <w:left w:w="108" w:type="dxa"/>
+        <w:bottom w:w="0" w:type="dxa"/>
+        <w:right w:w="108" w:type="dxa"/>
+      </w:tblCellMar>
+    </w:tblPr>
+    <w:tblStylePr w:type="firstRow">
+      <w:pPr>
+        <w:spacing w:before="0" w:after="0" w:line="240" w:lineRule="auto"/>
+      </w:pPr>
+      <w:rPr>
+        <w:b/>
+        <w:bCs/>
+        <w:color w:val="FFFFFF"/>
+      </w:rPr>
+      <w:tblPr/>
+      <w:tcPr>
+        <w:shd w:val="clear" w:color="auto" w:fill="4F81BD"/>
+      </w:tcPr>
+    </w:tblStylePr>
+    <w:tblStylePr w:type="lastRow">
+      <w:pPr>
+        <w:spacing w:before="0" w:after="0" w:line="240" w:lineRule="auto"/>
+      </w:pPr>
+      <w:rPr>
+        <w:b/>
+        <w:bCs/>
+      </w:rPr>
+      <w:tblPr/>
+      <w:tcPr>
+        <w:tcBorders>
+          <w:top w:val="double" w:sz="6" w:space="0" w:color="4F81BD"/>
+          <w:left w:val="single" w:sz="8" w:space="0" w:color="4F81BD"/>
+          <w:bottom w:val="single" w:sz="8" w:space="0" w:color="4F81BD"/>
+          <w:right w:val="single" w:sz="8" w:space="0" w:color="4F81BD"/>
+        </w:tcBorders>
+      </w:tcPr>
+    </w:tblStylePr>
+    <w:tblStylePr w:type="firstCol">
+      <w:rPr>
+        <w:b/>
+        <w:bCs/>
+      </w:rPr>
+    </w:tblStylePr>
+    <w:tblStylePr w:type="lastCol">
+      <w:rPr>
+        <w:b/>
+        <w:bCs/>
+      </w:rPr>
+    </w:tblStylePr>
+    <w:tblStylePr w:type="band1Vert">
+      <w:tblPr/>
+      <w:tcPr>
+        <w:tcBorders>
+          <w:top w:val="single" w:sz="8" w:space="0" w:color="4F81BD"/>
+          <w:left w:val="single" w:sz="8" w:space="0" w:color="4F81BD"/>
+          <w:bottom w:val="single" w:sz="8" w:space="0" w:color="4F81BD"/>
+          <w:right w:val="single" w:sz="8" w:space="0" w:color="4F81BD"/>
+        </w:tcBorders>
+      </w:tcPr>
+    </w:tblStylePr>
+    <w:tblStylePr w:type="band1Horz">
+      <w:tblPr/>
+      <w:tcPr>
+        <w:tcBorders>
+          <w:top w:val="single" w:sz="8" w:space="0" w:color="4F81BD"/>
+          <w:left w:val="single" w:sz="8" w:space="0" w:color="4F81BD"/>
+          <w:bottom w:val="single" w:sz="8" w:space="0" w:color="4F81BD"/>
+          <w:right w:val="single" w:sz="8" w:space="0" w:color="4F81BD"/>
+        </w:tcBorders>
+      </w:tcPr>
+    </w:tblStylePr>
+  </w:style>
+  <w:style w:type="table" w:styleId="LightList-Accent1">
+    <w:name w:val="Light List Accent 1"/>
+    <w:basedOn w:val="TableNormal"/>
+    <w:uiPriority w:val="61"/>
+    <w:semiHidden/>
+    <w:unhideWhenUsed/>
+    <w:rsid w:val="00D7394E"/>
+    <w:pPr>
+      <w:spacing w:after="0" w:line="240" w:lineRule="auto"/>
+    </w:pPr>
+    <w:tblPr>
+      <w:tblStyleRowBandSize w:val="1"/>
+      <w:tblStyleColBandSize w:val="1"/>
+      <w:tblInd w:w="0" w:type="dxa"/>
+      <w:tblBorders>
+        <w:top w:val="single" w:sz="8" w:space="0" w:color="5B9BD5" w:themeColor="accent1"/>
+        <w:left w:val="single" w:sz="8" w:space="0" w:color="5B9BD5" w:themeColor="accent1"/>
+        <w:bottom w:val="single" w:sz="8" w:space="0" w:color="5B9BD5" w:themeColor="accent1"/>
+        <w:right w:val="single" w:sz="8" w:space="0" w:color="5B9BD5" w:themeColor="accent1"/>
+      </w:tblBorders>
+      <w:tblCellMar>
+        <w:top w:w="0" w:type="dxa"/>
+        <w:left w:w="108" w:type="dxa"/>
+        <w:bottom w:w="0" w:type="dxa"/>
+        <w:right w:w="108" w:type="dxa"/>
+      </w:tblCellMar>
+    </w:tblPr>
+    <w:tblStylePr w:type="firstRow">
+      <w:pPr>
+        <w:spacing w:before="0" w:after="0" w:line="240" w:lineRule="auto"/>
+      </w:pPr>
+      <w:rPr>
+        <w:b/>
+        <w:bCs/>
+        <w:color w:val="FFFFFF" w:themeColor="background1"/>
+      </w:rPr>
+      <w:tblPr/>
+      <w:tcPr>
+        <w:shd w:val="clear" w:color="auto" w:fill="5B9BD5" w:themeFill="accent1"/>
+      </w:tcPr>
+    </w:tblStylePr>
+    <w:tblStylePr w:type="lastRow">
+      <w:pPr>
+        <w:spacing w:before="0" w:after="0" w:line="240" w:lineRule="auto"/>
+      </w:pPr>
+      <w:rPr>
+        <w:b/>
+        <w:bCs/>
+      </w:rPr>
+      <w:tblPr/>
+      <w:tcPr>
+        <w:tcBorders>
+          <w:top w:val="double" w:sz="6" w:space="0" w:color="5B9BD5" w:themeColor="accent1"/>
+          <w:left w:val="single" w:sz="8" w:space="0" w:color="5B9BD5" w:themeColor="accent1"/>
+          <w:bottom w:val="single" w:sz="8" w:space="0" w:color="5B9BD5" w:themeColor="accent1"/>
+          <w:right w:val="single" w:sz="8" w:space="0" w:color="5B9BD5" w:themeColor="accent1"/>
+        </w:tcBorders>
+      </w:tcPr>
+    </w:tblStylePr>
+    <w:tblStylePr w:type="firstCol">
+      <w:rPr>
+        <w:b/>
+        <w:bCs/>
+      </w:rPr>
+    </w:tblStylePr>
+    <w:tblStylePr w:type="lastCol">
+      <w:rPr>
+        <w:b/>
+        <w:bCs/>
+      </w:rPr>
+    </w:tblStylePr>
+    <w:tblStylePr w:type="band1Vert">
+      <w:tblPr/>
+      <w:tcPr>
+        <w:tcBorders>
+          <w:top w:val="single" w:sz="8" w:space="0" w:color="5B9BD5" w:themeColor="accent1"/>
+          <w:left w:val="single" w:sz="8" w:space="0" w:color="5B9BD5" w:themeColor="accent1"/>
+          <w:bottom w:val="single" w:sz="8" w:space="0" w:color="5B9BD5" w:themeColor="accent1"/>
+          <w:right w:val="single" w:sz="8" w:space="0" w:color="5B9BD5" w:themeColor="accent1"/>
+        </w:tcBorders>
+      </w:tcPr>
+    </w:tblStylePr>
+    <w:tblStylePr w:type="band1Horz">
+      <w:tblPr/>
+      <w:tcPr>
+        <w:tcBorders>
+          <w:top w:val="single" w:sz="8" w:space="0" w:color="5B9BD5" w:themeColor="accent1"/>
+          <w:left w:val="single" w:sz="8" w:space="0" w:color="5B9BD5" w:themeColor="accent1"/>
+          <w:bottom w:val="single" w:sz="8" w:space="0" w:color="5B9BD5" w:themeColor="accent1"/>
+          <w:right w:val="single" w:sz="8" w:space="0" w:color="5B9BD5" w:themeColor="accent1"/>
+        </w:tcBorders>
+      </w:tcPr>
+    </w:tblStylePr>
+  </w:style>
+  <w:style w:type="table" w:styleId="GridTable1Light-Accent6">
+    <w:name w:val="Grid Table 1 Light Accent 6"/>
+    <w:basedOn w:val="TableNormal"/>
+    <w:uiPriority w:val="46"/>
+    <w:rsid w:val="005945B6"/>
+    <w:pPr>
+      <w:spacing w:after="0" w:line="240" w:lineRule="auto"/>
+    </w:pPr>
+    <w:tblPr>
+      <w:tblStyleRowBandSize w:val="1"/>
+      <w:tblStyleColBandSize w:val="1"/>
+      <w:tblInd w:w="0" w:type="dxa"/>
+      <w:tblBorders>
+        <w:top w:val="single" w:sz="4" w:space="0" w:color="C5E0B3" w:themeColor="accent6" w:themeTint="66"/>
+        <w:left w:val="single" w:sz="4" w:space="0" w:color="C5E0B3" w:themeColor="accent6" w:themeTint="66"/>
+        <w:bottom w:val="single" w:sz="4" w:space="0" w:color="C5E0B3" w:themeColor="accent6" w:themeTint="66"/>
+        <w:right w:val="single" w:sz="4" w:space="0" w:color="C5E0B3" w:themeColor="accent6" w:themeTint="66"/>
+        <w:insideH w:val="single" w:sz="4" w:space="0" w:color="C5E0B3" w:themeColor="accent6" w:themeTint="66"/>
+        <w:insideV w:val="single" w:sz="4" w:space="0" w:color="C5E0B3" w:themeColor="accent6" w:themeTint="66"/>
+      </w:tblBorders>
+      <w:tblCellMar>
+        <w:top w:w="0" w:type="dxa"/>
+        <w:left w:w="108" w:type="dxa"/>
+        <w:bottom w:w="0" w:type="dxa"/>
+        <w:right w:w="108" w:type="dxa"/>
+      </w:tblCellMar>
+    </w:tblPr>
+    <w:tblStylePr w:type="firstRow">
+      <w:rPr>
+        <w:b/>
+        <w:bCs/>
+      </w:rPr>
+      <w:tblPr/>
+      <w:tcPr>
+        <w:tcBorders>
+          <w:bottom w:val="single" w:sz="12" w:space="0" w:color="A8D08D" w:themeColor="accent6" w:themeTint="99"/>
+        </w:tcBorders>
+      </w:tcPr>
+    </w:tblStylePr>
+    <w:tblStylePr w:type="lastRow">
+      <w:rPr>
+        <w:b/>
+        <w:bCs/>
+      </w:rPr>
+      <w:tblPr/>
+      <w:tcPr>
+        <w:tcBorders>
+          <w:top w:val="double" w:sz="2" w:space="0" w:color="A8D08D" w:themeColor="accent6" w:themeTint="99"/>
+        </w:tcBorders>
+      </w:tcPr>
+    </w:tblStylePr>
+    <w:tblStylePr w:type="firstCol">
+      <w:rPr>
+        <w:b/>
+        <w:bCs/>
+      </w:rPr>
+    </w:tblStylePr>
+    <w:tblStylePr w:type="lastCol">
+      <w:rPr>
+        <w:b/>
+        <w:bCs/>
+      </w:rPr>
+    </w:tblStylePr>
+  </w:style>
+  <w:style w:type="paragraph" w:styleId="Header">
+    <w:name w:val="header"/>
+    <w:basedOn w:val="Normal"/>
+    <w:link w:val="HeaderChar"/>
+    <w:uiPriority w:val="99"/>
+    <w:unhideWhenUsed/>
+    <w:rsid w:val="002D5F2D"/>
+    <w:pPr>
+      <w:tabs>
+        <w:tab w:val="center" w:pos="4680"/>
+        <w:tab w:val="right" w:pos="9360"/>
+      </w:tabs>
+      <w:spacing w:after="0" w:line="240" w:lineRule="auto"/>
+    </w:pPr>
+  </w:style>
+  <w:style w:type="character" w:customStyle="1" w:styleId="HeaderChar">
+    <w:name w:val="Header Char"/>
+    <w:basedOn w:val="DefaultParagraphFont"/>
+    <w:link w:val="Header"/>
+    <w:uiPriority w:val="99"/>
+    <w:rsid w:val="002D5F2D"/>
+    <w:rPr>
+      <w:rFonts w:ascii="Times New Roman" w:hAnsi="Times New Roman"/>
+      <w:sz w:val="26"/>
+    </w:rPr>
+  </w:style>
+  <w:style w:type="paragraph" w:styleId="Footer">
+    <w:name w:val="footer"/>
+    <w:basedOn w:val="Normal"/>
+    <w:link w:val="FooterChar"/>
+    <w:uiPriority w:val="99"/>
+    <w:unhideWhenUsed/>
+    <w:rsid w:val="002D5F2D"/>
+    <w:pPr>
+      <w:tabs>
+        <w:tab w:val="center" w:pos="4680"/>
+        <w:tab w:val="right" w:pos="9360"/>
+      </w:tabs>
+      <w:spacing w:after="0" w:line="240" w:lineRule="auto"/>
+    </w:pPr>
+  </w:style>
+  <w:style w:type="character" w:customStyle="1" w:styleId="FooterChar">
+    <w:name w:val="Footer Char"/>
+    <w:basedOn w:val="DefaultParagraphFont"/>
+    <w:link w:val="Footer"/>
+    <w:uiPriority w:val="99"/>
+    <w:rsid w:val="002D5F2D"/>
+    <w:rPr>
+      <w:rFonts w:ascii="Times New Roman" w:hAnsi="Times New Roman"/>
+      <w:sz w:val="26"/>
+    </w:rPr>
+  </w:style>
 </w:styles>
 </file>
 
@@ -20741,7 +21959,7 @@
 </file>
 
 <file path=customXml/itemProps1.xml><?xml version="1.0" encoding="utf-8"?>
-<ds:datastoreItem xmlns:ds="http://schemas.openxmlformats.org/officeDocument/2006/customXml" ds:itemID="{01F95743-74AF-46C1-93C0-D74306019C5B}">
+<ds:datastoreItem xmlns:ds="http://schemas.openxmlformats.org/officeDocument/2006/customXml" ds:itemID="{7487D8EE-E5BD-4700-984A-1A25CF8F1B5F}">
   <ds:schemaRefs>
     <ds:schemaRef ds:uri="http://schemas.openxmlformats.org/officeDocument/2006/bibliography"/>
   </ds:schemaRefs>
